--- a/ЗЗ Павлов Гордиенко.docx
+++ b/ЗЗ Павлов Гордиенко.docx
@@ -218,25 +218,7 @@
           <w:sz w:val="28"/>
           <w:szCs w:val="28"/>
         </w:rPr>
-        <w:t>До автоматизации</w:t>
-      </w:r>
-      <w:r>
-        <w:rPr>
-          <w:rFonts w:ascii="Times New Roman" w:hAnsi="Times New Roman" w:cs="Times New Roman"/>
-          <w:color w:val="000000" w:themeColor="text1"/>
-          <w:sz w:val="28"/>
-          <w:szCs w:val="28"/>
-        </w:rPr>
-        <w:t>:</w:t>
-      </w:r>
-      <w:r>
-        <w:rPr>
-          <w:rFonts w:ascii="Times New Roman" w:hAnsi="Times New Roman" w:cs="Times New Roman"/>
-          <w:color w:val="000000" w:themeColor="text1"/>
-          <w:sz w:val="28"/>
-          <w:szCs w:val="28"/>
-        </w:rPr>
-        <w:t xml:space="preserve"> администратор</w:t>
+        <w:t>Администратор</w:t>
       </w:r>
       <w:r>
         <w:rPr>
@@ -307,380 +289,6 @@
         </w:rPr>
         <w:t>На каждую операцию с услугой (добавление, изменение, просмотр) тратится от 2 до 10 минут администратора, в зависимости от сложности записи и размера журнала. В неделю это может составлять до 1-2 часов рабочего времени.</w:t>
       </w:r>
-    </w:p>
-    <w:p>
-      <w:pPr>
-        <w:spacing w:after="0" w:line="360" w:lineRule="auto"/>
-        <w:ind w:firstLine="709"/>
-        <w:contextualSpacing/>
-        <w:jc w:val="both"/>
-        <w:rPr>
-          <w:rFonts w:ascii="Times New Roman" w:hAnsi="Times New Roman" w:cs="Times New Roman"/>
-          <w:color w:val="000000" w:themeColor="text1"/>
-          <w:sz w:val="28"/>
-          <w:szCs w:val="28"/>
-        </w:rPr>
-      </w:pPr>
-      <w:r>
-        <w:rPr>
-          <w:rFonts w:ascii="Times New Roman" w:hAnsi="Times New Roman" w:cs="Times New Roman"/>
-          <w:color w:val="000000" w:themeColor="text1"/>
-          <w:sz w:val="28"/>
-          <w:szCs w:val="28"/>
-        </w:rPr>
-        <w:t>После автоматизации</w:t>
-      </w:r>
-      <w:r>
-        <w:rPr>
-          <w:rFonts w:ascii="Times New Roman" w:hAnsi="Times New Roman" w:cs="Times New Roman"/>
-          <w:color w:val="000000" w:themeColor="text1"/>
-          <w:sz w:val="28"/>
-          <w:szCs w:val="28"/>
-        </w:rPr>
-        <w:t>:</w:t>
-      </w:r>
-      <w:r>
-        <w:rPr>
-          <w:rFonts w:ascii="Times New Roman" w:hAnsi="Times New Roman" w:cs="Times New Roman"/>
-          <w:color w:val="000000" w:themeColor="text1"/>
-          <w:sz w:val="28"/>
-          <w:szCs w:val="28"/>
-        </w:rPr>
-        <w:t xml:space="preserve"> а</w:t>
-      </w:r>
-      <w:r>
-        <w:rPr>
-          <w:rFonts w:ascii="Times New Roman" w:hAnsi="Times New Roman" w:cs="Times New Roman"/>
-          <w:color w:val="000000" w:themeColor="text1"/>
-          <w:sz w:val="28"/>
-          <w:szCs w:val="28"/>
-        </w:rPr>
-        <w:t>дминистратор через интерфейс программы вводит название, стоимость и список мастеров. Система автоматически проверяет корректность ввода.</w:t>
-      </w:r>
-      <w:r>
-        <w:rPr>
-          <w:rFonts w:ascii="Times New Roman" w:hAnsi="Times New Roman" w:cs="Times New Roman"/>
-          <w:color w:val="000000" w:themeColor="text1"/>
-          <w:sz w:val="28"/>
-          <w:szCs w:val="28"/>
-        </w:rPr>
-        <w:t xml:space="preserve"> </w:t>
-      </w:r>
-      <w:r>
-        <w:rPr>
-          <w:rFonts w:ascii="Times New Roman" w:hAnsi="Times New Roman" w:cs="Times New Roman"/>
-          <w:color w:val="000000" w:themeColor="text1"/>
-          <w:sz w:val="28"/>
-          <w:szCs w:val="28"/>
-        </w:rPr>
-        <w:t>И</w:t>
-      </w:r>
-      <w:r>
-        <w:rPr>
-          <w:rFonts w:ascii="Times New Roman" w:hAnsi="Times New Roman" w:cs="Times New Roman"/>
-          <w:color w:val="000000" w:themeColor="text1"/>
-          <w:sz w:val="28"/>
-          <w:szCs w:val="28"/>
-        </w:rPr>
-        <w:t>нформаци</w:t>
-      </w:r>
-      <w:r>
-        <w:rPr>
-          <w:rFonts w:ascii="Times New Roman" w:hAnsi="Times New Roman" w:cs="Times New Roman"/>
-          <w:color w:val="000000" w:themeColor="text1"/>
-          <w:sz w:val="28"/>
-          <w:szCs w:val="28"/>
-        </w:rPr>
-        <w:t>ю можно сохранить</w:t>
-      </w:r>
-      <w:r>
-        <w:rPr>
-          <w:rFonts w:ascii="Times New Roman" w:hAnsi="Times New Roman" w:cs="Times New Roman"/>
-          <w:color w:val="000000" w:themeColor="text1"/>
-          <w:sz w:val="28"/>
-          <w:szCs w:val="28"/>
-        </w:rPr>
-        <w:t xml:space="preserve"> в </w:t>
-      </w:r>
-      <w:r>
-        <w:rPr>
-          <w:rFonts w:ascii="Times New Roman" w:hAnsi="Times New Roman" w:cs="Times New Roman"/>
-          <w:color w:val="000000" w:themeColor="text1"/>
-          <w:sz w:val="28"/>
-          <w:szCs w:val="28"/>
-          <w:lang w:val="en-US"/>
-        </w:rPr>
-        <w:t>txt</w:t>
-      </w:r>
-      <w:r>
-        <w:rPr>
-          <w:rFonts w:ascii="Times New Roman" w:hAnsi="Times New Roman" w:cs="Times New Roman"/>
-          <w:color w:val="000000" w:themeColor="text1"/>
-          <w:sz w:val="28"/>
-          <w:szCs w:val="28"/>
-        </w:rPr>
-        <w:t>-</w:t>
-      </w:r>
-      <w:r>
-        <w:rPr>
-          <w:rFonts w:ascii="Times New Roman" w:hAnsi="Times New Roman" w:cs="Times New Roman"/>
-          <w:color w:val="000000" w:themeColor="text1"/>
-          <w:sz w:val="28"/>
-          <w:szCs w:val="28"/>
-        </w:rPr>
-        <w:t xml:space="preserve">файле </w:t>
-      </w:r>
-      <w:r>
-        <w:rPr>
-          <w:rFonts w:ascii="Times New Roman" w:hAnsi="Times New Roman" w:cs="Times New Roman"/>
-          <w:color w:val="000000" w:themeColor="text1"/>
-          <w:sz w:val="28"/>
-          <w:szCs w:val="28"/>
-          <w:lang w:val="en-US"/>
-        </w:rPr>
-        <w:t>services</w:t>
-      </w:r>
-      <w:r>
-        <w:rPr>
-          <w:rFonts w:ascii="Times New Roman" w:hAnsi="Times New Roman" w:cs="Times New Roman"/>
-          <w:color w:val="000000" w:themeColor="text1"/>
-          <w:sz w:val="28"/>
-          <w:szCs w:val="28"/>
-        </w:rPr>
-        <w:t>. Добавление услуги занимает около 30-60 секунд. Проверка ввода автоматизирована.</w:t>
-      </w:r>
-      <w:r>
-        <w:rPr>
-          <w:rFonts w:ascii="Times New Roman" w:hAnsi="Times New Roman" w:cs="Times New Roman"/>
-          <w:color w:val="000000" w:themeColor="text1"/>
-          <w:sz w:val="28"/>
-          <w:szCs w:val="28"/>
-        </w:rPr>
-        <w:t xml:space="preserve"> Предусмотрена возможность отображения всех услуг, это занимает менее 5 секунд</w:t>
-      </w:r>
-    </w:p>
-    <w:p>
-      <w:pPr>
-        <w:rPr>
-          <w:rFonts w:ascii="Times New Roman" w:hAnsi="Times New Roman" w:cs="Times New Roman"/>
-          <w:color w:val="000000" w:themeColor="text1"/>
-          <w:sz w:val="28"/>
-          <w:szCs w:val="28"/>
-        </w:rPr>
-      </w:pPr>
-      <w:r>
-        <w:rPr>
-          <w:rFonts w:ascii="Times New Roman" w:hAnsi="Times New Roman" w:cs="Times New Roman"/>
-          <w:color w:val="000000" w:themeColor="text1"/>
-          <w:sz w:val="28"/>
-          <w:szCs w:val="28"/>
-        </w:rPr>
-        <w:br w:type="page"/>
-      </w:r>
-    </w:p>
-    <w:p>
-      <w:pPr>
-        <w:spacing w:after="0" w:line="360" w:lineRule="auto"/>
-        <w:ind w:firstLine="709"/>
-        <w:contextualSpacing/>
-        <w:jc w:val="both"/>
-        <w:rPr>
-          <w:rFonts w:ascii="Times New Roman" w:hAnsi="Times New Roman" w:cs="Times New Roman"/>
-          <w:color w:val="000000" w:themeColor="text1"/>
-          <w:sz w:val="28"/>
-          <w:szCs w:val="28"/>
-        </w:rPr>
-      </w:pPr>
-      <w:r>
-        <w:rPr>
-          <w:rFonts w:ascii="Times New Roman" w:hAnsi="Times New Roman" w:cs="Times New Roman"/>
-          <w:color w:val="000000" w:themeColor="text1"/>
-          <w:sz w:val="28"/>
-          <w:szCs w:val="28"/>
-        </w:rPr>
-        <w:lastRenderedPageBreak/>
-        <w:t xml:space="preserve">Пример файла </w:t>
-      </w:r>
-      <w:r>
-        <w:rPr>
-          <w:rFonts w:ascii="Times New Roman" w:hAnsi="Times New Roman" w:cs="Times New Roman"/>
-          <w:color w:val="000000" w:themeColor="text1"/>
-          <w:sz w:val="28"/>
-          <w:szCs w:val="28"/>
-          <w:lang w:val="en-US"/>
-        </w:rPr>
-        <w:t>services</w:t>
-      </w:r>
-      <w:r>
-        <w:rPr>
-          <w:rFonts w:ascii="Times New Roman" w:hAnsi="Times New Roman" w:cs="Times New Roman"/>
-          <w:color w:val="000000" w:themeColor="text1"/>
-          <w:sz w:val="28"/>
-          <w:szCs w:val="28"/>
-        </w:rPr>
-        <w:t>.</w:t>
-      </w:r>
-      <w:r>
-        <w:rPr>
-          <w:rFonts w:ascii="Times New Roman" w:hAnsi="Times New Roman" w:cs="Times New Roman"/>
-          <w:color w:val="000000" w:themeColor="text1"/>
-          <w:sz w:val="28"/>
-          <w:szCs w:val="28"/>
-          <w:lang w:val="en-US"/>
-        </w:rPr>
-        <w:t>txt</w:t>
-      </w:r>
-      <w:r>
-        <w:rPr>
-          <w:rFonts w:ascii="Times New Roman" w:hAnsi="Times New Roman" w:cs="Times New Roman"/>
-          <w:color w:val="000000" w:themeColor="text1"/>
-          <w:sz w:val="28"/>
-          <w:szCs w:val="28"/>
-        </w:rPr>
-        <w:t>:</w:t>
-      </w:r>
-    </w:p>
-    <w:p>
-      <w:pPr>
-        <w:spacing w:after="0" w:line="360" w:lineRule="auto"/>
-        <w:ind w:firstLine="709"/>
-        <w:contextualSpacing/>
-        <w:jc w:val="both"/>
-        <w:rPr>
-          <w:rFonts w:ascii="Times New Roman" w:hAnsi="Times New Roman" w:cs="Times New Roman"/>
-          <w:color w:val="000000" w:themeColor="text1"/>
-          <w:sz w:val="28"/>
-          <w:szCs w:val="28"/>
-        </w:rPr>
-      </w:pPr>
-      <w:r>
-        <w:rPr>
-          <w:rFonts w:ascii="Times New Roman" w:hAnsi="Times New Roman" w:cs="Times New Roman"/>
-          <w:color w:val="000000" w:themeColor="text1"/>
-          <w:sz w:val="28"/>
-          <w:szCs w:val="28"/>
-        </w:rPr>
-        <w:t>стрижка1;</w:t>
-      </w:r>
-      <w:proofErr w:type="gramStart"/>
-      <w:r>
-        <w:rPr>
-          <w:rFonts w:ascii="Times New Roman" w:hAnsi="Times New Roman" w:cs="Times New Roman"/>
-          <w:color w:val="000000" w:themeColor="text1"/>
-          <w:sz w:val="28"/>
-          <w:szCs w:val="28"/>
-        </w:rPr>
-        <w:t>500;Петр</w:t>
-      </w:r>
-      <w:proofErr w:type="gramEnd"/>
-      <w:r>
-        <w:rPr>
-          <w:rFonts w:ascii="Times New Roman" w:hAnsi="Times New Roman" w:cs="Times New Roman"/>
-          <w:color w:val="000000" w:themeColor="text1"/>
-          <w:sz w:val="28"/>
-          <w:szCs w:val="28"/>
-        </w:rPr>
-        <w:t>,Олег,Иван</w:t>
-      </w:r>
-    </w:p>
-    <w:p>
-      <w:pPr>
-        <w:spacing w:after="0" w:line="360" w:lineRule="auto"/>
-        <w:ind w:firstLine="709"/>
-        <w:contextualSpacing/>
-        <w:jc w:val="both"/>
-        <w:rPr>
-          <w:rFonts w:ascii="Times New Roman" w:hAnsi="Times New Roman" w:cs="Times New Roman"/>
-          <w:color w:val="000000" w:themeColor="text1"/>
-          <w:sz w:val="28"/>
-          <w:szCs w:val="28"/>
-        </w:rPr>
-      </w:pPr>
-      <w:r>
-        <w:rPr>
-          <w:rFonts w:ascii="Times New Roman" w:hAnsi="Times New Roman" w:cs="Times New Roman"/>
-          <w:color w:val="000000" w:themeColor="text1"/>
-          <w:sz w:val="28"/>
-          <w:szCs w:val="28"/>
-        </w:rPr>
-        <w:t>стрижка2;</w:t>
-      </w:r>
-      <w:proofErr w:type="gramStart"/>
-      <w:r>
-        <w:rPr>
-          <w:rFonts w:ascii="Times New Roman" w:hAnsi="Times New Roman" w:cs="Times New Roman"/>
-          <w:color w:val="000000" w:themeColor="text1"/>
-          <w:sz w:val="28"/>
-          <w:szCs w:val="28"/>
-        </w:rPr>
-        <w:t>300;Петр</w:t>
-      </w:r>
-      <w:proofErr w:type="gramEnd"/>
-      <w:r>
-        <w:rPr>
-          <w:rFonts w:ascii="Times New Roman" w:hAnsi="Times New Roman" w:cs="Times New Roman"/>
-          <w:color w:val="000000" w:themeColor="text1"/>
-          <w:sz w:val="28"/>
-          <w:szCs w:val="28"/>
-        </w:rPr>
-        <w:t>,Влад,Жора</w:t>
-      </w:r>
-    </w:p>
-    <w:p>
-      <w:pPr>
-        <w:spacing w:after="0" w:line="360" w:lineRule="auto"/>
-        <w:ind w:firstLine="709"/>
-        <w:contextualSpacing/>
-        <w:jc w:val="both"/>
-        <w:rPr>
-          <w:rFonts w:ascii="Times New Roman" w:hAnsi="Times New Roman" w:cs="Times New Roman"/>
-          <w:color w:val="000000" w:themeColor="text1"/>
-          <w:sz w:val="28"/>
-          <w:szCs w:val="28"/>
-        </w:rPr>
-      </w:pPr>
-      <w:r>
-        <w:rPr>
-          <w:rFonts w:ascii="Times New Roman" w:hAnsi="Times New Roman" w:cs="Times New Roman"/>
-          <w:color w:val="000000" w:themeColor="text1"/>
-          <w:sz w:val="28"/>
-          <w:szCs w:val="28"/>
-        </w:rPr>
-        <w:t>стрижка3;</w:t>
-      </w:r>
-      <w:proofErr w:type="gramStart"/>
-      <w:r>
-        <w:rPr>
-          <w:rFonts w:ascii="Times New Roman" w:hAnsi="Times New Roman" w:cs="Times New Roman"/>
-          <w:color w:val="000000" w:themeColor="text1"/>
-          <w:sz w:val="28"/>
-          <w:szCs w:val="28"/>
-        </w:rPr>
-        <w:t>400;Дмитрий</w:t>
-      </w:r>
-      <w:proofErr w:type="gramEnd"/>
-      <w:r>
-        <w:rPr>
-          <w:rFonts w:ascii="Times New Roman" w:hAnsi="Times New Roman" w:cs="Times New Roman"/>
-          <w:color w:val="000000" w:themeColor="text1"/>
-          <w:sz w:val="28"/>
-          <w:szCs w:val="28"/>
-        </w:rPr>
-        <w:t>,Анна,Алексей</w:t>
-      </w:r>
-    </w:p>
-    <w:p>
-      <w:pPr>
-        <w:spacing w:after="0" w:line="360" w:lineRule="auto"/>
-        <w:ind w:firstLine="709"/>
-        <w:contextualSpacing/>
-        <w:jc w:val="both"/>
-        <w:rPr>
-          <w:rFonts w:ascii="Times New Roman" w:hAnsi="Times New Roman" w:cs="Times New Roman"/>
-          <w:sz w:val="28"/>
-          <w:szCs w:val="28"/>
-        </w:rPr>
-      </w:pPr>
     </w:p>
     <w:p>
       <w:pPr>
@@ -724,7 +332,7 @@
           <w:sz w:val="28"/>
           <w:szCs w:val="28"/>
         </w:rPr>
-        <w:t>До автоматизации: а</w:t>
+        <w:t>А</w:t>
       </w:r>
       <w:r>
         <w:rPr>
@@ -794,315 +402,6 @@
           <w:szCs w:val="28"/>
         </w:rPr>
         <w:t>неправильная запись времени, дублирование записей, пропуск клиентов, неверное указание услуги или мастера.</w:t>
-      </w:r>
-    </w:p>
-    <w:p>
-      <w:pPr>
-        <w:spacing w:after="0" w:line="360" w:lineRule="auto"/>
-        <w:ind w:firstLine="709"/>
-        <w:contextualSpacing/>
-        <w:jc w:val="both"/>
-        <w:rPr>
-          <w:rFonts w:ascii="Times New Roman" w:hAnsi="Times New Roman" w:cs="Times New Roman"/>
-          <w:color w:val="212529"/>
-          <w:sz w:val="28"/>
-          <w:szCs w:val="28"/>
-          <w:shd w:val="clear" w:color="auto" w:fill="FFFFFF"/>
-        </w:rPr>
-      </w:pPr>
-      <w:r>
-        <w:rPr>
-          <w:rFonts w:ascii="Times New Roman" w:hAnsi="Times New Roman" w:cs="Times New Roman"/>
-          <w:sz w:val="28"/>
-          <w:szCs w:val="28"/>
-        </w:rPr>
-        <w:t>После автоматизации: с</w:t>
-      </w:r>
-      <w:r>
-        <w:rPr>
-          <w:rFonts w:ascii="Times New Roman" w:hAnsi="Times New Roman" w:cs="Times New Roman"/>
-          <w:sz w:val="28"/>
-          <w:szCs w:val="28"/>
-        </w:rPr>
-        <w:t>истема предоставляет интерфейс, где администратор</w:t>
-      </w:r>
-      <w:r>
-        <w:rPr>
-          <w:rFonts w:ascii="Times New Roman" w:hAnsi="Times New Roman" w:cs="Times New Roman"/>
-          <w:sz w:val="28"/>
-          <w:szCs w:val="28"/>
-        </w:rPr>
-        <w:t xml:space="preserve"> </w:t>
-      </w:r>
-      <w:r>
-        <w:rPr>
-          <w:rFonts w:ascii="Times New Roman" w:hAnsi="Times New Roman" w:cs="Times New Roman"/>
-          <w:sz w:val="28"/>
-          <w:szCs w:val="28"/>
-        </w:rPr>
-        <w:t>вводит имя клиента.</w:t>
-      </w:r>
-      <w:r>
-        <w:rPr>
-          <w:rFonts w:ascii="Times New Roman" w:hAnsi="Times New Roman" w:cs="Times New Roman"/>
-          <w:sz w:val="28"/>
-          <w:szCs w:val="28"/>
-        </w:rPr>
-        <w:t xml:space="preserve"> Программа,</w:t>
-      </w:r>
-      <w:r>
-        <w:rPr>
-          <w:rFonts w:ascii="Times New Roman" w:hAnsi="Times New Roman" w:cs="Times New Roman"/>
-          <w:sz w:val="28"/>
-          <w:szCs w:val="28"/>
-        </w:rPr>
-        <w:t> мгновенно находит клиента или создает нового.</w:t>
-      </w:r>
-      <w:r>
-        <w:rPr>
-          <w:rFonts w:ascii="Times New Roman" w:hAnsi="Times New Roman" w:cs="Times New Roman"/>
-          <w:sz w:val="28"/>
-          <w:szCs w:val="28"/>
-        </w:rPr>
-        <w:t xml:space="preserve"> </w:t>
-      </w:r>
-      <w:r>
-        <w:rPr>
-          <w:rFonts w:ascii="Times New Roman" w:hAnsi="Times New Roman" w:cs="Times New Roman"/>
-          <w:sz w:val="28"/>
-          <w:szCs w:val="28"/>
-        </w:rPr>
-        <w:t>Список услуг и мастеров отображается автоматически. Система предотвращает выбор несуществующих услуг или мастеров.</w:t>
-      </w:r>
-      <w:r>
-        <w:rPr>
-          <w:rFonts w:ascii="Times New Roman" w:hAnsi="Times New Roman" w:cs="Times New Roman"/>
-          <w:sz w:val="28"/>
-          <w:szCs w:val="28"/>
-        </w:rPr>
-        <w:t xml:space="preserve"> </w:t>
-      </w:r>
-      <w:r>
-        <w:rPr>
-          <w:rFonts w:ascii="Times New Roman" w:hAnsi="Times New Roman" w:cs="Times New Roman"/>
-          <w:color w:val="212529"/>
-          <w:sz w:val="28"/>
-          <w:szCs w:val="28"/>
-          <w:shd w:val="clear" w:color="auto" w:fill="FFFFFF"/>
-        </w:rPr>
-        <w:t>Создание</w:t>
-      </w:r>
-      <w:r>
-        <w:rPr>
-          <w:rFonts w:ascii="Times New Roman" w:hAnsi="Times New Roman" w:cs="Times New Roman"/>
-          <w:color w:val="212529"/>
-          <w:sz w:val="28"/>
-          <w:szCs w:val="28"/>
-          <w:shd w:val="clear" w:color="auto" w:fill="FFFFFF"/>
-        </w:rPr>
-        <w:t xml:space="preserve"> записи занимает около 1 минуты</w:t>
-      </w:r>
-      <w:r>
-        <w:rPr>
-          <w:rFonts w:ascii="Times New Roman" w:hAnsi="Times New Roman" w:cs="Times New Roman"/>
-          <w:color w:val="212529"/>
-          <w:sz w:val="28"/>
-          <w:szCs w:val="28"/>
-          <w:shd w:val="clear" w:color="auto" w:fill="FFFFFF"/>
-        </w:rPr>
-        <w:t>.</w:t>
-      </w:r>
-      <w:r>
-        <w:rPr>
-          <w:rFonts w:ascii="Times New Roman" w:hAnsi="Times New Roman" w:cs="Times New Roman"/>
-          <w:color w:val="212529"/>
-          <w:sz w:val="28"/>
-          <w:szCs w:val="28"/>
-          <w:shd w:val="clear" w:color="auto" w:fill="FFFFFF"/>
-        </w:rPr>
-        <w:t xml:space="preserve"> </w:t>
-      </w:r>
-      <w:r>
-        <w:rPr>
-          <w:rFonts w:ascii="Times New Roman" w:hAnsi="Times New Roman" w:cs="Times New Roman"/>
-          <w:color w:val="212529"/>
-          <w:sz w:val="28"/>
-          <w:szCs w:val="28"/>
-          <w:shd w:val="clear" w:color="auto" w:fill="FFFFFF"/>
-        </w:rPr>
-        <w:t xml:space="preserve">Информацию можно сохранить в </w:t>
-      </w:r>
-      <w:r>
-        <w:rPr>
-          <w:rFonts w:ascii="Times New Roman" w:hAnsi="Times New Roman" w:cs="Times New Roman"/>
-          <w:color w:val="212529"/>
-          <w:sz w:val="28"/>
-          <w:szCs w:val="28"/>
-          <w:shd w:val="clear" w:color="auto" w:fill="FFFFFF"/>
-          <w:lang w:val="en-US"/>
-        </w:rPr>
-        <w:t>txt</w:t>
-      </w:r>
-      <w:r>
-        <w:rPr>
-          <w:rFonts w:ascii="Times New Roman" w:hAnsi="Times New Roman" w:cs="Times New Roman"/>
-          <w:color w:val="212529"/>
-          <w:sz w:val="28"/>
-          <w:szCs w:val="28"/>
-          <w:shd w:val="clear" w:color="auto" w:fill="FFFFFF"/>
-        </w:rPr>
-        <w:t>-</w:t>
-      </w:r>
-      <w:r>
-        <w:rPr>
-          <w:rFonts w:ascii="Times New Roman" w:hAnsi="Times New Roman" w:cs="Times New Roman"/>
-          <w:color w:val="212529"/>
-          <w:sz w:val="28"/>
-          <w:szCs w:val="28"/>
-          <w:shd w:val="clear" w:color="auto" w:fill="FFFFFF"/>
-        </w:rPr>
-        <w:t xml:space="preserve">файле </w:t>
-      </w:r>
-      <w:r>
-        <w:rPr>
-          <w:rFonts w:ascii="Times New Roman" w:hAnsi="Times New Roman" w:cs="Times New Roman"/>
-          <w:color w:val="212529"/>
-          <w:sz w:val="28"/>
-          <w:szCs w:val="28"/>
-          <w:shd w:val="clear" w:color="auto" w:fill="FFFFFF"/>
-          <w:lang w:val="en-US"/>
-        </w:rPr>
-        <w:t>appointments</w:t>
-      </w:r>
-      <w:r>
-        <w:rPr>
-          <w:rFonts w:ascii="Times New Roman" w:hAnsi="Times New Roman" w:cs="Times New Roman"/>
-          <w:color w:val="212529"/>
-          <w:sz w:val="28"/>
-          <w:szCs w:val="28"/>
-          <w:shd w:val="clear" w:color="auto" w:fill="FFFFFF"/>
-        </w:rPr>
-        <w:t>.</w:t>
-      </w:r>
-    </w:p>
-    <w:p>
-      <w:pPr>
-        <w:spacing w:after="0" w:line="360" w:lineRule="auto"/>
-        <w:ind w:firstLine="709"/>
-        <w:contextualSpacing/>
-        <w:jc w:val="both"/>
-        <w:rPr>
-          <w:rFonts w:ascii="Times New Roman" w:hAnsi="Times New Roman" w:cs="Times New Roman"/>
-          <w:color w:val="212529"/>
-          <w:sz w:val="28"/>
-          <w:szCs w:val="28"/>
-          <w:shd w:val="clear" w:color="auto" w:fill="FFFFFF"/>
-          <w:lang w:val="en-US"/>
-        </w:rPr>
-      </w:pPr>
-      <w:r>
-        <w:rPr>
-          <w:rFonts w:ascii="Times New Roman" w:hAnsi="Times New Roman" w:cs="Times New Roman"/>
-          <w:color w:val="212529"/>
-          <w:sz w:val="28"/>
-          <w:szCs w:val="28"/>
-          <w:shd w:val="clear" w:color="auto" w:fill="FFFFFF"/>
-        </w:rPr>
-        <w:t xml:space="preserve">Пример файла </w:t>
-      </w:r>
-      <w:r>
-        <w:rPr>
-          <w:rFonts w:ascii="Times New Roman" w:hAnsi="Times New Roman" w:cs="Times New Roman"/>
-          <w:color w:val="212529"/>
-          <w:sz w:val="28"/>
-          <w:szCs w:val="28"/>
-          <w:shd w:val="clear" w:color="auto" w:fill="FFFFFF"/>
-          <w:lang w:val="en-US"/>
-        </w:rPr>
-        <w:t>appointments</w:t>
-      </w:r>
-      <w:r>
-        <w:rPr>
-          <w:rFonts w:ascii="Times New Roman" w:hAnsi="Times New Roman" w:cs="Times New Roman"/>
-          <w:color w:val="212529"/>
-          <w:sz w:val="28"/>
-          <w:szCs w:val="28"/>
-          <w:shd w:val="clear" w:color="auto" w:fill="FFFFFF"/>
-        </w:rPr>
-        <w:t>.</w:t>
-      </w:r>
-      <w:r>
-        <w:rPr>
-          <w:rFonts w:ascii="Times New Roman" w:hAnsi="Times New Roman" w:cs="Times New Roman"/>
-          <w:color w:val="212529"/>
-          <w:sz w:val="28"/>
-          <w:szCs w:val="28"/>
-          <w:shd w:val="clear" w:color="auto" w:fill="FFFFFF"/>
-          <w:lang w:val="en-US"/>
-        </w:rPr>
-        <w:t>txt:</w:t>
-      </w:r>
-    </w:p>
-    <w:p>
-      <w:pPr>
-        <w:spacing w:after="0" w:line="360" w:lineRule="auto"/>
-        <w:ind w:firstLine="709"/>
-        <w:contextualSpacing/>
-        <w:jc w:val="both"/>
-        <w:rPr>
-          <w:rFonts w:ascii="Times New Roman" w:hAnsi="Times New Roman" w:cs="Times New Roman"/>
-          <w:sz w:val="28"/>
-          <w:szCs w:val="28"/>
-        </w:rPr>
-      </w:pPr>
-      <w:proofErr w:type="gramStart"/>
-      <w:r>
-        <w:rPr>
-          <w:rFonts w:ascii="Times New Roman" w:hAnsi="Times New Roman" w:cs="Times New Roman"/>
-          <w:sz w:val="28"/>
-          <w:szCs w:val="28"/>
-        </w:rPr>
-        <w:t>Жора;стрижка</w:t>
-      </w:r>
-      <w:proofErr w:type="gramEnd"/>
-      <w:r>
-        <w:rPr>
-          <w:rFonts w:ascii="Times New Roman" w:hAnsi="Times New Roman" w:cs="Times New Roman"/>
-          <w:sz w:val="28"/>
-          <w:szCs w:val="28"/>
-        </w:rPr>
-        <w:t>1;Петр;2025-05-27</w:t>
-      </w:r>
-    </w:p>
-    <w:p>
-      <w:pPr>
-        <w:spacing w:after="0" w:line="360" w:lineRule="auto"/>
-        <w:ind w:firstLine="709"/>
-        <w:contextualSpacing/>
-        <w:jc w:val="both"/>
-        <w:rPr>
-          <w:rFonts w:ascii="Times New Roman" w:hAnsi="Times New Roman" w:cs="Times New Roman"/>
-          <w:sz w:val="28"/>
-          <w:szCs w:val="28"/>
-        </w:rPr>
-      </w:pPr>
-      <w:proofErr w:type="gramStart"/>
-      <w:r>
-        <w:rPr>
-          <w:rFonts w:ascii="Times New Roman" w:hAnsi="Times New Roman" w:cs="Times New Roman"/>
-          <w:sz w:val="28"/>
-          <w:szCs w:val="28"/>
-        </w:rPr>
-        <w:t>Андрей;стрижка</w:t>
-      </w:r>
-      <w:proofErr w:type="gramEnd"/>
-      <w:r>
-        <w:rPr>
-          <w:rFonts w:ascii="Times New Roman" w:hAnsi="Times New Roman" w:cs="Times New Roman"/>
-          <w:sz w:val="28"/>
-          <w:szCs w:val="28"/>
-        </w:rPr>
-        <w:t>2;Влад;2025-05-30</w:t>
       </w:r>
     </w:p>
     <w:p>
@@ -1139,6 +438,7 @@
           <w:sz w:val="28"/>
           <w:szCs w:val="28"/>
         </w:rPr>
+        <w:lastRenderedPageBreak/>
         <w:t>Финансовые отчеты и статистика</w:t>
       </w:r>
     </w:p>
@@ -1159,24 +459,15 @@
           <w:sz w:val="28"/>
           <w:szCs w:val="28"/>
         </w:rPr>
-        <w:t xml:space="preserve">До автоматизации: </w:t>
-      </w:r>
-      <w:r>
-        <w:rPr>
-          <w:rFonts w:ascii="Times New Roman" w:hAnsi="Times New Roman" w:cs="Times New Roman"/>
-          <w:sz w:val="28"/>
-          <w:szCs w:val="28"/>
-        </w:rPr>
-        <w:t xml:space="preserve">Администратор вручную суммирует стоимость всех оказанных услуг за определенный период, просматривая записи в </w:t>
-      </w:r>
-      <w:r>
-        <w:rPr>
-          <w:rFonts w:ascii="Times New Roman" w:hAnsi="Times New Roman" w:cs="Times New Roman"/>
-          <w:sz w:val="28"/>
-          <w:szCs w:val="28"/>
-        </w:rPr>
-        <w:lastRenderedPageBreak/>
-        <w:t>журналах.</w:t>
+        <w:t>А</w:t>
+      </w:r>
+      <w:r>
+        <w:rPr>
+          <w:rFonts w:ascii="Times New Roman" w:hAnsi="Times New Roman" w:cs="Times New Roman"/>
+          <w:sz w:val="28"/>
+          <w:szCs w:val="28"/>
+        </w:rPr>
+        <w:t>дминистратор вручную суммирует стоимость всех оказанных услуг за определенный период, просматривая записи в журналах.</w:t>
       </w:r>
       <w:r>
         <w:rPr>
@@ -1272,592 +563,27 @@
           <w:sz w:val="28"/>
           <w:szCs w:val="28"/>
         </w:rPr>
-        <w:t xml:space="preserve">После автоматизации: </w:t>
-      </w:r>
-      <w:r>
-        <w:rPr>
-          <w:rFonts w:ascii="Times New Roman" w:hAnsi="Times New Roman" w:cs="Times New Roman"/>
-          <w:sz w:val="28"/>
-          <w:szCs w:val="28"/>
-        </w:rPr>
-        <w:t>Пользователь выбирает тип отчета (клиенты, выручка, сотрудники) и указывает период. Система автоматически обрабатывает данные из списков</w:t>
-      </w:r>
-      <w:r>
-        <w:rPr>
-          <w:rFonts w:ascii="Times New Roman" w:hAnsi="Times New Roman" w:cs="Times New Roman"/>
-          <w:sz w:val="28"/>
-          <w:szCs w:val="28"/>
-        </w:rPr>
-        <w:t xml:space="preserve"> и выводит отчет на экран. </w:t>
-      </w:r>
-      <w:r>
-        <w:rPr>
-          <w:rFonts w:ascii="Times New Roman" w:hAnsi="Times New Roman" w:cs="Times New Roman"/>
-          <w:sz w:val="28"/>
-          <w:szCs w:val="28"/>
-        </w:rPr>
-        <w:t>Формирование отчета занимает от 10 до 30 секунд.</w:t>
-      </w:r>
-      <w:r>
-        <w:rPr>
-          <w:rFonts w:ascii="Times New Roman" w:hAnsi="Times New Roman" w:cs="Times New Roman"/>
-          <w:sz w:val="28"/>
-          <w:szCs w:val="28"/>
-        </w:rPr>
-        <w:t xml:space="preserve"> Отчеты</w:t>
-      </w:r>
-      <w:r>
-        <w:rPr>
-          <w:rFonts w:ascii="Times New Roman" w:hAnsi="Times New Roman" w:cs="Times New Roman"/>
-          <w:sz w:val="28"/>
-          <w:szCs w:val="28"/>
-        </w:rPr>
-        <w:t xml:space="preserve"> </w:t>
-      </w:r>
-      <w:r>
-        <w:rPr>
-          <w:rFonts w:ascii="Times New Roman" w:hAnsi="Times New Roman" w:cs="Times New Roman"/>
-          <w:sz w:val="28"/>
-          <w:szCs w:val="28"/>
-        </w:rPr>
-        <w:t>сохраняются</w:t>
-      </w:r>
-      <w:r>
-        <w:rPr>
-          <w:rFonts w:ascii="Times New Roman" w:hAnsi="Times New Roman" w:cs="Times New Roman"/>
-          <w:sz w:val="28"/>
-          <w:szCs w:val="28"/>
-        </w:rPr>
-        <w:t xml:space="preserve"> </w:t>
-      </w:r>
-      <w:r>
-        <w:rPr>
-          <w:rFonts w:ascii="Times New Roman" w:hAnsi="Times New Roman" w:cs="Times New Roman"/>
-          <w:sz w:val="28"/>
-          <w:szCs w:val="28"/>
-        </w:rPr>
-        <w:t>в</w:t>
-      </w:r>
-      <w:r>
-        <w:rPr>
-          <w:rFonts w:ascii="Times New Roman" w:hAnsi="Times New Roman" w:cs="Times New Roman"/>
-          <w:sz w:val="28"/>
-          <w:szCs w:val="28"/>
-        </w:rPr>
-        <w:t xml:space="preserve"> </w:t>
-      </w:r>
-      <w:r>
-        <w:rPr>
-          <w:rFonts w:ascii="Times New Roman" w:hAnsi="Times New Roman" w:cs="Times New Roman"/>
-          <w:sz w:val="28"/>
-          <w:szCs w:val="28"/>
-        </w:rPr>
-        <w:t>файлы</w:t>
-      </w:r>
-      <w:r>
-        <w:rPr>
-          <w:rFonts w:ascii="Times New Roman" w:hAnsi="Times New Roman" w:cs="Times New Roman"/>
-          <w:sz w:val="28"/>
-          <w:szCs w:val="28"/>
-        </w:rPr>
-        <w:t xml:space="preserve"> (</w:t>
-      </w:r>
-      <w:r>
-        <w:rPr>
-          <w:rFonts w:ascii="Times New Roman" w:hAnsi="Times New Roman" w:cs="Times New Roman"/>
-          <w:sz w:val="28"/>
-          <w:szCs w:val="28"/>
-          <w:lang w:val="en-US"/>
-        </w:rPr>
-        <w:t>client</w:t>
-      </w:r>
-      <w:r>
-        <w:rPr>
-          <w:rFonts w:ascii="Times New Roman" w:hAnsi="Times New Roman" w:cs="Times New Roman"/>
-          <w:sz w:val="28"/>
-          <w:szCs w:val="28"/>
-        </w:rPr>
-        <w:t>_</w:t>
-      </w:r>
-      <w:r>
-        <w:rPr>
-          <w:rFonts w:ascii="Times New Roman" w:hAnsi="Times New Roman" w:cs="Times New Roman"/>
-          <w:sz w:val="28"/>
-          <w:szCs w:val="28"/>
-          <w:lang w:val="en-US"/>
-        </w:rPr>
-        <w:t>rating</w:t>
-      </w:r>
-      <w:r>
-        <w:rPr>
-          <w:rFonts w:ascii="Times New Roman" w:hAnsi="Times New Roman" w:cs="Times New Roman"/>
-          <w:sz w:val="28"/>
-          <w:szCs w:val="28"/>
-        </w:rPr>
-        <w:t>.</w:t>
-      </w:r>
-      <w:r>
-        <w:rPr>
-          <w:rFonts w:ascii="Times New Roman" w:hAnsi="Times New Roman" w:cs="Times New Roman"/>
-          <w:sz w:val="28"/>
-          <w:szCs w:val="28"/>
-          <w:lang w:val="en-US"/>
-        </w:rPr>
-        <w:t>txt</w:t>
-      </w:r>
-      <w:r>
-        <w:rPr>
-          <w:rFonts w:ascii="Times New Roman" w:hAnsi="Times New Roman" w:cs="Times New Roman"/>
-          <w:sz w:val="28"/>
-          <w:szCs w:val="28"/>
-        </w:rPr>
-        <w:t xml:space="preserve">, </w:t>
-      </w:r>
-      <w:r>
-        <w:rPr>
-          <w:rFonts w:ascii="Times New Roman" w:hAnsi="Times New Roman" w:cs="Times New Roman"/>
-          <w:sz w:val="28"/>
-          <w:szCs w:val="28"/>
-          <w:lang w:val="en-US"/>
-        </w:rPr>
-        <w:t>revenue</w:t>
-      </w:r>
-      <w:r>
-        <w:rPr>
-          <w:rFonts w:ascii="Times New Roman" w:hAnsi="Times New Roman" w:cs="Times New Roman"/>
-          <w:sz w:val="28"/>
-          <w:szCs w:val="28"/>
-        </w:rPr>
-        <w:t>_</w:t>
-      </w:r>
-      <w:r>
-        <w:rPr>
-          <w:rFonts w:ascii="Times New Roman" w:hAnsi="Times New Roman" w:cs="Times New Roman"/>
-          <w:sz w:val="28"/>
-          <w:szCs w:val="28"/>
-          <w:lang w:val="en-US"/>
-        </w:rPr>
-        <w:t>report</w:t>
-      </w:r>
-      <w:r>
-        <w:rPr>
-          <w:rFonts w:ascii="Times New Roman" w:hAnsi="Times New Roman" w:cs="Times New Roman"/>
-          <w:sz w:val="28"/>
-          <w:szCs w:val="28"/>
-        </w:rPr>
-        <w:t>.</w:t>
-      </w:r>
-      <w:r>
-        <w:rPr>
-          <w:rFonts w:ascii="Times New Roman" w:hAnsi="Times New Roman" w:cs="Times New Roman"/>
-          <w:sz w:val="28"/>
-          <w:szCs w:val="28"/>
-          <w:lang w:val="en-US"/>
-        </w:rPr>
-        <w:t>txt</w:t>
-      </w:r>
-      <w:r>
-        <w:rPr>
-          <w:rFonts w:ascii="Times New Roman" w:hAnsi="Times New Roman" w:cs="Times New Roman"/>
-          <w:sz w:val="28"/>
-          <w:szCs w:val="28"/>
-        </w:rPr>
-        <w:t xml:space="preserve">, </w:t>
-      </w:r>
-      <w:r>
-        <w:rPr>
-          <w:rFonts w:ascii="Times New Roman" w:hAnsi="Times New Roman" w:cs="Times New Roman"/>
-          <w:sz w:val="28"/>
-          <w:szCs w:val="28"/>
-          <w:lang w:val="en-US"/>
-        </w:rPr>
-        <w:t>employee</w:t>
-      </w:r>
-      <w:r>
-        <w:rPr>
-          <w:rFonts w:ascii="Times New Roman" w:hAnsi="Times New Roman" w:cs="Times New Roman"/>
-          <w:sz w:val="28"/>
-          <w:szCs w:val="28"/>
-        </w:rPr>
-        <w:t>_</w:t>
-      </w:r>
-      <w:r>
-        <w:rPr>
-          <w:rFonts w:ascii="Times New Roman" w:hAnsi="Times New Roman" w:cs="Times New Roman"/>
-          <w:sz w:val="28"/>
-          <w:szCs w:val="28"/>
-          <w:lang w:val="en-US"/>
-        </w:rPr>
-        <w:t>report</w:t>
-      </w:r>
-      <w:r>
-        <w:rPr>
-          <w:rFonts w:ascii="Times New Roman" w:hAnsi="Times New Roman" w:cs="Times New Roman"/>
-          <w:sz w:val="28"/>
-          <w:szCs w:val="28"/>
-        </w:rPr>
-        <w:t>.</w:t>
-      </w:r>
-      <w:r>
-        <w:rPr>
-          <w:rFonts w:ascii="Times New Roman" w:hAnsi="Times New Roman" w:cs="Times New Roman"/>
-          <w:sz w:val="28"/>
-          <w:szCs w:val="28"/>
-          <w:lang w:val="en-US"/>
-        </w:rPr>
-        <w:t>txt</w:t>
-      </w:r>
-      <w:r>
-        <w:rPr>
-          <w:rFonts w:ascii="Times New Roman" w:hAnsi="Times New Roman" w:cs="Times New Roman"/>
-          <w:sz w:val="28"/>
-          <w:szCs w:val="28"/>
-        </w:rPr>
-        <w:t>)</w:t>
-      </w:r>
-    </w:p>
-    <w:p>
-      <w:pPr>
-        <w:spacing w:after="0" w:line="360" w:lineRule="auto"/>
-        <w:ind w:firstLine="709"/>
-        <w:jc w:val="both"/>
-        <w:rPr>
-          <w:rFonts w:ascii="Times New Roman" w:hAnsi="Times New Roman" w:cs="Times New Roman"/>
-          <w:sz w:val="28"/>
-          <w:szCs w:val="28"/>
-        </w:rPr>
-      </w:pPr>
-      <w:r>
-        <w:rPr>
-          <w:rFonts w:ascii="Times New Roman" w:hAnsi="Times New Roman" w:cs="Times New Roman"/>
-          <w:sz w:val="28"/>
-          <w:szCs w:val="28"/>
-        </w:rPr>
-        <w:t>Примеры отчетов:</w:t>
-      </w:r>
-    </w:p>
-    <w:p>
-      <w:pPr>
-        <w:spacing w:after="0" w:line="360" w:lineRule="auto"/>
-        <w:ind w:firstLine="709"/>
-        <w:jc w:val="both"/>
-        <w:rPr>
-          <w:rFonts w:ascii="Times New Roman" w:hAnsi="Times New Roman" w:cs="Times New Roman"/>
-          <w:sz w:val="28"/>
-          <w:szCs w:val="28"/>
-        </w:rPr>
-      </w:pPr>
-      <w:r>
-        <w:rPr>
-          <w:rFonts w:ascii="Times New Roman" w:hAnsi="Times New Roman" w:cs="Times New Roman"/>
-          <w:sz w:val="28"/>
-          <w:szCs w:val="28"/>
-        </w:rPr>
-        <w:t>Рейти</w:t>
-      </w:r>
-      <w:r>
-        <w:rPr>
-          <w:rFonts w:ascii="Times New Roman" w:hAnsi="Times New Roman" w:cs="Times New Roman"/>
-          <w:sz w:val="28"/>
-          <w:szCs w:val="28"/>
-        </w:rPr>
-        <w:t>нг клиентов за период 01.01.2025 - 31.01.2025</w:t>
-      </w:r>
-      <w:r>
-        <w:rPr>
-          <w:rFonts w:ascii="Times New Roman" w:hAnsi="Times New Roman" w:cs="Times New Roman"/>
-          <w:sz w:val="28"/>
-          <w:szCs w:val="28"/>
-        </w:rPr>
-        <w:t>:</w:t>
-      </w:r>
-    </w:p>
-    <w:p>
-      <w:pPr>
-        <w:spacing w:after="0" w:line="360" w:lineRule="auto"/>
-        <w:ind w:firstLine="709"/>
-        <w:jc w:val="both"/>
-        <w:rPr>
-          <w:rFonts w:ascii="Times New Roman" w:hAnsi="Times New Roman" w:cs="Times New Roman"/>
-          <w:sz w:val="28"/>
-          <w:szCs w:val="28"/>
-        </w:rPr>
-      </w:pPr>
-      <w:r>
-        <w:rPr>
-          <w:rFonts w:ascii="Times New Roman" w:hAnsi="Times New Roman" w:cs="Times New Roman"/>
-          <w:sz w:val="28"/>
-          <w:szCs w:val="28"/>
-        </w:rPr>
-        <w:t>Иванов: 5 посещений</w:t>
-      </w:r>
-    </w:p>
-    <w:p>
-      <w:pPr>
-        <w:spacing w:after="0" w:line="360" w:lineRule="auto"/>
-        <w:ind w:firstLine="709"/>
-        <w:jc w:val="both"/>
-        <w:rPr>
-          <w:rFonts w:ascii="Times New Roman" w:hAnsi="Times New Roman" w:cs="Times New Roman"/>
-          <w:sz w:val="28"/>
-          <w:szCs w:val="28"/>
-        </w:rPr>
-      </w:pPr>
-      <w:r>
-        <w:rPr>
-          <w:rFonts w:ascii="Times New Roman" w:hAnsi="Times New Roman" w:cs="Times New Roman"/>
-          <w:sz w:val="28"/>
-          <w:szCs w:val="28"/>
-        </w:rPr>
-        <w:t>Петрова: 3 посещения</w:t>
-      </w:r>
-    </w:p>
-    <w:p>
-      <w:pPr>
-        <w:spacing w:after="0" w:line="360" w:lineRule="auto"/>
-        <w:ind w:firstLine="709"/>
-        <w:jc w:val="both"/>
-        <w:rPr>
-          <w:rFonts w:ascii="Times New Roman" w:hAnsi="Times New Roman" w:cs="Times New Roman"/>
-          <w:sz w:val="28"/>
-          <w:szCs w:val="28"/>
-        </w:rPr>
-      </w:pPr>
-      <w:r>
-        <w:rPr>
-          <w:rFonts w:ascii="Times New Roman" w:hAnsi="Times New Roman" w:cs="Times New Roman"/>
-          <w:sz w:val="28"/>
-          <w:szCs w:val="28"/>
-        </w:rPr>
-        <w:t>Сидоров: 2 посещения</w:t>
-      </w:r>
-    </w:p>
-    <w:p>
-      <w:pPr>
-        <w:spacing w:after="0" w:line="360" w:lineRule="auto"/>
-        <w:ind w:firstLine="709"/>
-        <w:jc w:val="both"/>
-        <w:rPr>
-          <w:rFonts w:ascii="Times New Roman" w:hAnsi="Times New Roman" w:cs="Times New Roman"/>
-          <w:sz w:val="28"/>
-          <w:szCs w:val="28"/>
-        </w:rPr>
-      </w:pPr>
-    </w:p>
-    <w:p>
-      <w:pPr>
-        <w:spacing w:after="0" w:line="360" w:lineRule="auto"/>
-        <w:ind w:firstLine="709"/>
-        <w:jc w:val="both"/>
-        <w:rPr>
-          <w:rFonts w:ascii="Times New Roman" w:hAnsi="Times New Roman" w:cs="Times New Roman"/>
-          <w:sz w:val="28"/>
-          <w:szCs w:val="28"/>
-        </w:rPr>
-      </w:pPr>
-      <w:r>
-        <w:rPr>
-          <w:rFonts w:ascii="Times New Roman" w:hAnsi="Times New Roman" w:cs="Times New Roman"/>
-          <w:sz w:val="28"/>
-          <w:szCs w:val="28"/>
-        </w:rPr>
-        <w:t>Выручка за период 01.01.202</w:t>
-      </w:r>
-      <w:r>
-        <w:rPr>
-          <w:rFonts w:ascii="Times New Roman" w:hAnsi="Times New Roman" w:cs="Times New Roman"/>
-          <w:sz w:val="28"/>
-          <w:szCs w:val="28"/>
-        </w:rPr>
-        <w:t>5</w:t>
-      </w:r>
-      <w:r>
-        <w:rPr>
-          <w:rFonts w:ascii="Times New Roman" w:hAnsi="Times New Roman" w:cs="Times New Roman"/>
-          <w:sz w:val="28"/>
-          <w:szCs w:val="28"/>
-        </w:rPr>
-        <w:t xml:space="preserve"> - 31.01.202</w:t>
-      </w:r>
-      <w:r>
-        <w:rPr>
-          <w:rFonts w:ascii="Times New Roman" w:hAnsi="Times New Roman" w:cs="Times New Roman"/>
-          <w:sz w:val="28"/>
-          <w:szCs w:val="28"/>
-        </w:rPr>
-        <w:t>5</w:t>
-      </w:r>
-      <w:r>
-        <w:rPr>
-          <w:rFonts w:ascii="Times New Roman" w:hAnsi="Times New Roman" w:cs="Times New Roman"/>
-          <w:sz w:val="28"/>
-          <w:szCs w:val="28"/>
-        </w:rPr>
-        <w:t xml:space="preserve">: 45,000 </w:t>
-      </w:r>
-      <w:proofErr w:type="spellStart"/>
-      <w:r>
-        <w:rPr>
-          <w:rFonts w:ascii="Times New Roman" w:hAnsi="Times New Roman" w:cs="Times New Roman"/>
-          <w:sz w:val="28"/>
-          <w:szCs w:val="28"/>
-        </w:rPr>
-        <w:t>руб</w:t>
-      </w:r>
-      <w:proofErr w:type="spellEnd"/>
-    </w:p>
-    <w:p>
-      <w:pPr>
-        <w:spacing w:after="0" w:line="360" w:lineRule="auto"/>
-        <w:ind w:firstLine="709"/>
-        <w:jc w:val="both"/>
-        <w:rPr>
-          <w:rFonts w:ascii="Times New Roman" w:hAnsi="Times New Roman" w:cs="Times New Roman"/>
-          <w:sz w:val="28"/>
-          <w:szCs w:val="28"/>
-        </w:rPr>
-      </w:pPr>
-    </w:p>
-    <w:p>
-      <w:pPr>
-        <w:spacing w:after="0" w:line="360" w:lineRule="auto"/>
-        <w:ind w:firstLine="709"/>
-        <w:jc w:val="both"/>
-        <w:rPr>
-          <w:rFonts w:ascii="Times New Roman" w:hAnsi="Times New Roman" w:cs="Times New Roman"/>
-          <w:sz w:val="28"/>
-          <w:szCs w:val="28"/>
-        </w:rPr>
-      </w:pPr>
-      <w:r>
-        <w:rPr>
-          <w:rFonts w:ascii="Times New Roman" w:hAnsi="Times New Roman" w:cs="Times New Roman"/>
-          <w:sz w:val="28"/>
-          <w:szCs w:val="28"/>
-        </w:rPr>
-        <w:t>Отчет по сотрудникам:</w:t>
-      </w:r>
-    </w:p>
-    <w:p>
-      <w:pPr>
-        <w:spacing w:after="0" w:line="360" w:lineRule="auto"/>
-        <w:ind w:firstLine="709"/>
-        <w:jc w:val="both"/>
-        <w:rPr>
-          <w:rFonts w:ascii="Times New Roman" w:hAnsi="Times New Roman" w:cs="Times New Roman"/>
-          <w:sz w:val="28"/>
-          <w:szCs w:val="28"/>
-        </w:rPr>
-      </w:pPr>
-      <w:r>
-        <w:rPr>
-          <w:rFonts w:ascii="Times New Roman" w:hAnsi="Times New Roman" w:cs="Times New Roman"/>
-          <w:sz w:val="28"/>
-          <w:szCs w:val="28"/>
-        </w:rPr>
-        <w:t xml:space="preserve">Иванова: 25,000 </w:t>
-      </w:r>
-      <w:proofErr w:type="spellStart"/>
-      <w:r>
-        <w:rPr>
-          <w:rFonts w:ascii="Times New Roman" w:hAnsi="Times New Roman" w:cs="Times New Roman"/>
-          <w:sz w:val="28"/>
-          <w:szCs w:val="28"/>
-        </w:rPr>
-        <w:t>руб</w:t>
-      </w:r>
-      <w:proofErr w:type="spellEnd"/>
-    </w:p>
-    <w:p>
-      <w:pPr>
-        <w:spacing w:after="0" w:line="360" w:lineRule="auto"/>
-        <w:ind w:firstLine="709"/>
-        <w:jc w:val="both"/>
-        <w:rPr>
-          <w:rFonts w:ascii="Times New Roman" w:hAnsi="Times New Roman" w:cs="Times New Roman"/>
-          <w:sz w:val="28"/>
-          <w:szCs w:val="28"/>
-        </w:rPr>
-      </w:pPr>
-      <w:r>
-        <w:rPr>
-          <w:rFonts w:ascii="Times New Roman" w:hAnsi="Times New Roman" w:cs="Times New Roman"/>
-          <w:sz w:val="28"/>
-          <w:szCs w:val="28"/>
-        </w:rPr>
-        <w:t xml:space="preserve">Петрова: 15,000 </w:t>
-      </w:r>
-      <w:proofErr w:type="spellStart"/>
-      <w:r>
-        <w:rPr>
-          <w:rFonts w:ascii="Times New Roman" w:hAnsi="Times New Roman" w:cs="Times New Roman"/>
-          <w:sz w:val="28"/>
-          <w:szCs w:val="28"/>
-        </w:rPr>
-        <w:t>руб</w:t>
-      </w:r>
-      <w:proofErr w:type="spellEnd"/>
-    </w:p>
-    <w:p>
-      <w:pPr>
-        <w:spacing w:after="0" w:line="360" w:lineRule="auto"/>
-        <w:ind w:firstLine="709"/>
-        <w:jc w:val="both"/>
-        <w:rPr>
-          <w:rFonts w:ascii="Times New Roman" w:hAnsi="Times New Roman" w:cs="Times New Roman"/>
-          <w:sz w:val="28"/>
-          <w:szCs w:val="28"/>
-        </w:rPr>
-      </w:pPr>
-      <w:r>
-        <w:rPr>
-          <w:rFonts w:ascii="Times New Roman" w:hAnsi="Times New Roman" w:cs="Times New Roman"/>
-          <w:sz w:val="28"/>
-          <w:szCs w:val="28"/>
-        </w:rPr>
-        <w:t xml:space="preserve">Сидорова: 5,000 </w:t>
-      </w:r>
-      <w:proofErr w:type="spellStart"/>
-      <w:r>
-        <w:rPr>
-          <w:rFonts w:ascii="Times New Roman" w:hAnsi="Times New Roman" w:cs="Times New Roman"/>
-          <w:sz w:val="28"/>
-          <w:szCs w:val="28"/>
-        </w:rPr>
-        <w:t>руб</w:t>
-      </w:r>
-      <w:proofErr w:type="spellEnd"/>
-    </w:p>
-    <w:p>
-      <w:pPr>
-        <w:spacing w:after="0" w:line="360" w:lineRule="auto"/>
-        <w:ind w:firstLine="709"/>
-        <w:jc w:val="both"/>
-        <w:rPr>
-          <w:rFonts w:ascii="Times New Roman" w:hAnsi="Times New Roman" w:cs="Times New Roman"/>
-          <w:sz w:val="28"/>
-          <w:szCs w:val="28"/>
-        </w:rPr>
-      </w:pPr>
-    </w:p>
-    <w:p>
-      <w:pPr>
-        <w:spacing w:after="0" w:line="360" w:lineRule="auto"/>
-        <w:ind w:firstLine="709"/>
-        <w:jc w:val="both"/>
-        <w:rPr>
-          <w:rFonts w:ascii="Times New Roman" w:hAnsi="Times New Roman" w:cs="Times New Roman"/>
-          <w:sz w:val="28"/>
-          <w:szCs w:val="28"/>
-        </w:rPr>
-      </w:pPr>
-      <w:r>
-        <w:rPr>
-          <w:rFonts w:ascii="Times New Roman" w:hAnsi="Times New Roman" w:cs="Times New Roman"/>
-          <w:sz w:val="28"/>
-          <w:szCs w:val="28"/>
-        </w:rPr>
-        <w:t>Без данной программы учет услуг и записей велся бы в бумажных журналах или простых</w:t>
+        <w:t>Примеры документации на данный момент:</w:t>
+      </w:r>
+    </w:p>
+    <w:p>
+      <w:pPr>
+        <w:spacing w:after="0" w:line="360" w:lineRule="auto"/>
+        <w:ind w:firstLine="709"/>
+        <w:jc w:val="both"/>
+        <w:rPr>
+          <w:rFonts w:ascii="Times New Roman" w:hAnsi="Times New Roman" w:cs="Times New Roman"/>
+          <w:sz w:val="28"/>
+          <w:szCs w:val="28"/>
+        </w:rPr>
+      </w:pPr>
+      <w:r>
+        <w:rPr>
+          <w:rFonts w:ascii="Times New Roman" w:hAnsi="Times New Roman" w:cs="Times New Roman"/>
+          <w:sz w:val="28"/>
+          <w:szCs w:val="28"/>
+        </w:rPr>
+        <w:t>Журнал зап</w:t>
       </w:r>
       <w:bookmarkStart w:id="0" w:name="_GoBack"/>
       <w:bookmarkEnd w:id="0"/>
@@ -1867,8 +593,430 @@
           <w:sz w:val="28"/>
           <w:szCs w:val="28"/>
         </w:rPr>
-        <w:t xml:space="preserve"> электронных таблицах. Расчет выручки и статистики выполнялся бы вручную, что сопряжено с высоким риском ошибок при бронировании записей и сложностями с анализом эффективности работы салона. Ручной ввод и обработка данных требуют значительных временных ресурсов, а ошибки могут привести к потере клиентов и снижению доходов. </w:t>
-      </w:r>
+        <w:t xml:space="preserve">исей: </w:t>
+      </w:r>
+    </w:p>
+    <w:p>
+      <w:pPr>
+        <w:spacing w:after="0" w:line="360" w:lineRule="auto"/>
+        <w:ind w:firstLine="709"/>
+        <w:jc w:val="both"/>
+        <w:rPr>
+          <w:rFonts w:ascii="Times New Roman" w:hAnsi="Times New Roman" w:cs="Times New Roman"/>
+          <w:sz w:val="28"/>
+          <w:szCs w:val="28"/>
+        </w:rPr>
+      </w:pPr>
+      <w:r>
+        <w:rPr>
+          <w:rFonts w:ascii="Times New Roman" w:hAnsi="Times New Roman" w:cs="Times New Roman"/>
+          <w:sz w:val="28"/>
+          <w:szCs w:val="28"/>
+        </w:rPr>
+        <w:t xml:space="preserve">27.05.2023 - Иванова - Стрижка - Мастер Петр - 1500 </w:t>
+      </w:r>
+      <w:proofErr w:type="spellStart"/>
+      <w:r>
+        <w:rPr>
+          <w:rFonts w:ascii="Times New Roman" w:hAnsi="Times New Roman" w:cs="Times New Roman"/>
+          <w:sz w:val="28"/>
+          <w:szCs w:val="28"/>
+        </w:rPr>
+        <w:t>руб</w:t>
+      </w:r>
+      <w:proofErr w:type="spellEnd"/>
+    </w:p>
+    <w:p>
+      <w:pPr>
+        <w:spacing w:after="0" w:line="360" w:lineRule="auto"/>
+        <w:ind w:firstLine="709"/>
+        <w:jc w:val="both"/>
+        <w:rPr>
+          <w:rFonts w:ascii="Times New Roman" w:hAnsi="Times New Roman" w:cs="Times New Roman"/>
+          <w:sz w:val="28"/>
+          <w:szCs w:val="28"/>
+        </w:rPr>
+      </w:pPr>
+      <w:r>
+        <w:rPr>
+          <w:rFonts w:ascii="Times New Roman" w:hAnsi="Times New Roman" w:cs="Times New Roman"/>
+          <w:sz w:val="28"/>
+          <w:szCs w:val="28"/>
+        </w:rPr>
+        <w:t xml:space="preserve">28.05.2023 - Сидоров - Маникюр - Мастер Анна - 800 </w:t>
+      </w:r>
+      <w:proofErr w:type="spellStart"/>
+      <w:r>
+        <w:rPr>
+          <w:rFonts w:ascii="Times New Roman" w:hAnsi="Times New Roman" w:cs="Times New Roman"/>
+          <w:sz w:val="28"/>
+          <w:szCs w:val="28"/>
+        </w:rPr>
+        <w:t>руб</w:t>
+      </w:r>
+      <w:proofErr w:type="spellEnd"/>
+    </w:p>
+    <w:p>
+      <w:pPr>
+        <w:spacing w:after="0" w:line="360" w:lineRule="auto"/>
+        <w:ind w:firstLine="709"/>
+        <w:jc w:val="both"/>
+        <w:rPr>
+          <w:rFonts w:ascii="Times New Roman" w:hAnsi="Times New Roman" w:cs="Times New Roman"/>
+          <w:sz w:val="28"/>
+          <w:szCs w:val="28"/>
+        </w:rPr>
+      </w:pPr>
+    </w:p>
+    <w:p>
+      <w:pPr>
+        <w:spacing w:after="0" w:line="360" w:lineRule="auto"/>
+        <w:ind w:firstLine="709"/>
+        <w:jc w:val="both"/>
+        <w:rPr>
+          <w:rFonts w:ascii="Times New Roman" w:hAnsi="Times New Roman" w:cs="Times New Roman"/>
+          <w:sz w:val="28"/>
+          <w:szCs w:val="28"/>
+        </w:rPr>
+      </w:pPr>
+      <w:r>
+        <w:rPr>
+          <w:rFonts w:ascii="Times New Roman" w:hAnsi="Times New Roman" w:cs="Times New Roman"/>
+          <w:sz w:val="28"/>
+          <w:szCs w:val="28"/>
+        </w:rPr>
+        <w:t>Финансовый отчет:</w:t>
+      </w:r>
+    </w:p>
+    <w:p>
+      <w:pPr>
+        <w:spacing w:after="0" w:line="360" w:lineRule="auto"/>
+        <w:ind w:firstLine="709"/>
+        <w:jc w:val="both"/>
+        <w:rPr>
+          <w:rFonts w:ascii="Times New Roman" w:hAnsi="Times New Roman" w:cs="Times New Roman"/>
+          <w:sz w:val="28"/>
+          <w:szCs w:val="28"/>
+        </w:rPr>
+      </w:pPr>
+      <w:r>
+        <w:rPr>
+          <w:rFonts w:ascii="Times New Roman" w:hAnsi="Times New Roman" w:cs="Times New Roman"/>
+          <w:sz w:val="28"/>
+          <w:szCs w:val="28"/>
+        </w:rPr>
+        <w:t xml:space="preserve">Выручка за май 2023: ~45,000 </w:t>
+      </w:r>
+      <w:proofErr w:type="spellStart"/>
+      <w:r>
+        <w:rPr>
+          <w:rFonts w:ascii="Times New Roman" w:hAnsi="Times New Roman" w:cs="Times New Roman"/>
+          <w:sz w:val="28"/>
+          <w:szCs w:val="28"/>
+        </w:rPr>
+        <w:t>руб</w:t>
+      </w:r>
+      <w:proofErr w:type="spellEnd"/>
+      <w:r>
+        <w:rPr>
+          <w:rFonts w:ascii="Times New Roman" w:hAnsi="Times New Roman" w:cs="Times New Roman"/>
+          <w:sz w:val="28"/>
+          <w:szCs w:val="28"/>
+        </w:rPr>
+        <w:t xml:space="preserve"> (ручной подсчет)</w:t>
+      </w:r>
+    </w:p>
+    <w:p>
+      <w:pPr>
+        <w:spacing w:after="0" w:line="360" w:lineRule="auto"/>
+        <w:ind w:firstLine="709"/>
+        <w:jc w:val="both"/>
+        <w:rPr>
+          <w:rFonts w:ascii="Times New Roman" w:hAnsi="Times New Roman" w:cs="Times New Roman"/>
+          <w:sz w:val="28"/>
+          <w:szCs w:val="28"/>
+        </w:rPr>
+      </w:pPr>
+      <w:r>
+        <w:rPr>
+          <w:rFonts w:ascii="Times New Roman" w:hAnsi="Times New Roman" w:cs="Times New Roman"/>
+          <w:sz w:val="28"/>
+          <w:szCs w:val="28"/>
+        </w:rPr>
+        <w:t xml:space="preserve">Услуги: Стрижка - 25,000 </w:t>
+      </w:r>
+      <w:proofErr w:type="spellStart"/>
+      <w:r>
+        <w:rPr>
+          <w:rFonts w:ascii="Times New Roman" w:hAnsi="Times New Roman" w:cs="Times New Roman"/>
+          <w:sz w:val="28"/>
+          <w:szCs w:val="28"/>
+        </w:rPr>
+        <w:t>руб</w:t>
+      </w:r>
+      <w:proofErr w:type="spellEnd"/>
+      <w:r>
+        <w:rPr>
+          <w:rFonts w:ascii="Times New Roman" w:hAnsi="Times New Roman" w:cs="Times New Roman"/>
+          <w:sz w:val="28"/>
+          <w:szCs w:val="28"/>
+        </w:rPr>
+        <w:t xml:space="preserve">, Маникюр - 15,000 </w:t>
+      </w:r>
+      <w:proofErr w:type="spellStart"/>
+      <w:r>
+        <w:rPr>
+          <w:rFonts w:ascii="Times New Roman" w:hAnsi="Times New Roman" w:cs="Times New Roman"/>
+          <w:sz w:val="28"/>
+          <w:szCs w:val="28"/>
+        </w:rPr>
+        <w:t>руб</w:t>
+      </w:r>
+      <w:proofErr w:type="spellEnd"/>
+      <w:r>
+        <w:rPr>
+          <w:rFonts w:ascii="Times New Roman" w:hAnsi="Times New Roman" w:cs="Times New Roman"/>
+          <w:sz w:val="28"/>
+          <w:szCs w:val="28"/>
+        </w:rPr>
+        <w:t xml:space="preserve">, Окрашивание - 5,000 </w:t>
+      </w:r>
+      <w:proofErr w:type="spellStart"/>
+      <w:r>
+        <w:rPr>
+          <w:rFonts w:ascii="Times New Roman" w:hAnsi="Times New Roman" w:cs="Times New Roman"/>
+          <w:sz w:val="28"/>
+          <w:szCs w:val="28"/>
+        </w:rPr>
+        <w:t>руб</w:t>
+      </w:r>
+      <w:proofErr w:type="spellEnd"/>
+    </w:p>
+    <w:p>
+      <w:pPr>
+        <w:spacing w:after="0" w:line="360" w:lineRule="auto"/>
+        <w:ind w:firstLine="709"/>
+        <w:jc w:val="both"/>
+        <w:rPr>
+          <w:rFonts w:ascii="Times New Roman" w:hAnsi="Times New Roman" w:cs="Times New Roman"/>
+          <w:sz w:val="28"/>
+          <w:szCs w:val="28"/>
+        </w:rPr>
+      </w:pPr>
+    </w:p>
+    <w:p>
+      <w:pPr>
+        <w:spacing w:after="0" w:line="360" w:lineRule="auto"/>
+        <w:ind w:firstLine="709"/>
+        <w:jc w:val="both"/>
+        <w:rPr>
+          <w:rFonts w:ascii="Times New Roman" w:hAnsi="Times New Roman" w:cs="Times New Roman"/>
+          <w:sz w:val="28"/>
+          <w:szCs w:val="28"/>
+        </w:rPr>
+      </w:pPr>
+      <w:r>
+        <w:rPr>
+          <w:rFonts w:ascii="Times New Roman" w:hAnsi="Times New Roman" w:cs="Times New Roman"/>
+          <w:sz w:val="28"/>
+          <w:szCs w:val="28"/>
+        </w:rPr>
+        <w:t>Список услуг:</w:t>
+      </w:r>
+    </w:p>
+    <w:p>
+      <w:pPr>
+        <w:spacing w:after="0" w:line="360" w:lineRule="auto"/>
+        <w:ind w:firstLine="709"/>
+        <w:jc w:val="both"/>
+        <w:rPr>
+          <w:rFonts w:ascii="Times New Roman" w:hAnsi="Times New Roman" w:cs="Times New Roman"/>
+          <w:sz w:val="28"/>
+          <w:szCs w:val="28"/>
+        </w:rPr>
+      </w:pPr>
+      <w:r>
+        <w:rPr>
+          <w:rFonts w:ascii="Times New Roman" w:hAnsi="Times New Roman" w:cs="Times New Roman"/>
+          <w:sz w:val="28"/>
+          <w:szCs w:val="28"/>
+        </w:rPr>
+        <w:t xml:space="preserve">Стрижка - 1500 </w:t>
+      </w:r>
+      <w:proofErr w:type="spellStart"/>
+      <w:r>
+        <w:rPr>
+          <w:rFonts w:ascii="Times New Roman" w:hAnsi="Times New Roman" w:cs="Times New Roman"/>
+          <w:sz w:val="28"/>
+          <w:szCs w:val="28"/>
+        </w:rPr>
+        <w:t>руб</w:t>
+      </w:r>
+      <w:proofErr w:type="spellEnd"/>
+      <w:r>
+        <w:rPr>
+          <w:rFonts w:ascii="Times New Roman" w:hAnsi="Times New Roman" w:cs="Times New Roman"/>
+          <w:sz w:val="28"/>
+          <w:szCs w:val="28"/>
+        </w:rPr>
+        <w:t xml:space="preserve"> - Петр, Иван</w:t>
+      </w:r>
+    </w:p>
+    <w:p>
+      <w:pPr>
+        <w:spacing w:after="0" w:line="360" w:lineRule="auto"/>
+        <w:ind w:firstLine="709"/>
+        <w:jc w:val="both"/>
+        <w:rPr>
+          <w:rFonts w:ascii="Times New Roman" w:hAnsi="Times New Roman" w:cs="Times New Roman"/>
+          <w:sz w:val="28"/>
+          <w:szCs w:val="28"/>
+        </w:rPr>
+      </w:pPr>
+      <w:r>
+        <w:rPr>
+          <w:rFonts w:ascii="Times New Roman" w:hAnsi="Times New Roman" w:cs="Times New Roman"/>
+          <w:sz w:val="28"/>
+          <w:szCs w:val="28"/>
+        </w:rPr>
+        <w:t xml:space="preserve">Маникюр - 800 </w:t>
+      </w:r>
+      <w:proofErr w:type="spellStart"/>
+      <w:r>
+        <w:rPr>
+          <w:rFonts w:ascii="Times New Roman" w:hAnsi="Times New Roman" w:cs="Times New Roman"/>
+          <w:sz w:val="28"/>
+          <w:szCs w:val="28"/>
+        </w:rPr>
+        <w:t>руб</w:t>
+      </w:r>
+      <w:proofErr w:type="spellEnd"/>
+      <w:r>
+        <w:rPr>
+          <w:rFonts w:ascii="Times New Roman" w:hAnsi="Times New Roman" w:cs="Times New Roman"/>
+          <w:sz w:val="28"/>
+          <w:szCs w:val="28"/>
+        </w:rPr>
+        <w:t xml:space="preserve"> - Анна, Ольга  </w:t>
+      </w:r>
+    </w:p>
+    <w:p>
+      <w:pPr>
+        <w:spacing w:after="0" w:line="360" w:lineRule="auto"/>
+        <w:ind w:firstLine="709"/>
+        <w:jc w:val="both"/>
+        <w:rPr>
+          <w:rFonts w:ascii="Times New Roman" w:hAnsi="Times New Roman" w:cs="Times New Roman"/>
+          <w:sz w:val="28"/>
+          <w:szCs w:val="28"/>
+        </w:rPr>
+      </w:pPr>
+      <w:r>
+        <w:rPr>
+          <w:rFonts w:ascii="Times New Roman" w:hAnsi="Times New Roman" w:cs="Times New Roman"/>
+          <w:sz w:val="28"/>
+          <w:szCs w:val="28"/>
+        </w:rPr>
+        <w:t xml:space="preserve">Окрашивание - 2500 </w:t>
+      </w:r>
+      <w:proofErr w:type="spellStart"/>
+      <w:r>
+        <w:rPr>
+          <w:rFonts w:ascii="Times New Roman" w:hAnsi="Times New Roman" w:cs="Times New Roman"/>
+          <w:sz w:val="28"/>
+          <w:szCs w:val="28"/>
+        </w:rPr>
+        <w:t>руб</w:t>
+      </w:r>
+      <w:proofErr w:type="spellEnd"/>
+      <w:r>
+        <w:rPr>
+          <w:rFonts w:ascii="Times New Roman" w:hAnsi="Times New Roman" w:cs="Times New Roman"/>
+          <w:sz w:val="28"/>
+          <w:szCs w:val="28"/>
+        </w:rPr>
+        <w:t xml:space="preserve"> </w:t>
+      </w:r>
+      <w:r>
+        <w:rPr>
+          <w:rFonts w:ascii="Times New Roman" w:hAnsi="Times New Roman" w:cs="Times New Roman"/>
+          <w:sz w:val="28"/>
+          <w:szCs w:val="28"/>
+        </w:rPr>
+        <w:t>–</w:t>
+      </w:r>
+      <w:r>
+        <w:rPr>
+          <w:rFonts w:ascii="Times New Roman" w:hAnsi="Times New Roman" w:cs="Times New Roman"/>
+          <w:sz w:val="28"/>
+          <w:szCs w:val="28"/>
+        </w:rPr>
+        <w:t xml:space="preserve"> Мария</w:t>
+      </w:r>
+    </w:p>
+    <w:p>
+      <w:pPr>
+        <w:spacing w:after="0" w:line="360" w:lineRule="auto"/>
+        <w:ind w:firstLine="709"/>
+        <w:jc w:val="both"/>
+        <w:rPr>
+          <w:rFonts w:ascii="Times New Roman" w:hAnsi="Times New Roman" w:cs="Times New Roman"/>
+          <w:sz w:val="28"/>
+          <w:szCs w:val="28"/>
+        </w:rPr>
+      </w:pPr>
+    </w:p>
+    <w:p>
+      <w:pPr>
+        <w:spacing w:after="0" w:line="360" w:lineRule="auto"/>
+        <w:ind w:firstLine="709"/>
+        <w:jc w:val="both"/>
+        <w:rPr>
+          <w:rFonts w:ascii="Times New Roman" w:hAnsi="Times New Roman" w:cs="Times New Roman"/>
+          <w:sz w:val="28"/>
+          <w:szCs w:val="28"/>
+        </w:rPr>
+      </w:pPr>
+      <w:r>
+        <w:rPr>
+          <w:rFonts w:ascii="Times New Roman" w:hAnsi="Times New Roman" w:cs="Times New Roman"/>
+          <w:sz w:val="28"/>
+          <w:szCs w:val="28"/>
+        </w:rPr>
+        <w:t>Разработка системы автоматизации управления салоном красоты направлена на решение вышеуказанных проблем и достижение следующих целей:</w:t>
+      </w:r>
+    </w:p>
+    <w:p>
+      <w:pPr>
+        <w:spacing w:after="0" w:line="360" w:lineRule="auto"/>
+        <w:ind w:firstLine="709"/>
+        <w:jc w:val="both"/>
+        <w:rPr>
+          <w:rFonts w:ascii="Times New Roman" w:hAnsi="Times New Roman" w:cs="Times New Roman"/>
+          <w:sz w:val="28"/>
+          <w:szCs w:val="28"/>
+        </w:rPr>
+      </w:pPr>
+      <w:r>
+        <w:rPr>
+          <w:rFonts w:ascii="Times New Roman" w:hAnsi="Times New Roman" w:cs="Times New Roman"/>
+          <w:sz w:val="28"/>
+          <w:szCs w:val="28"/>
+        </w:rPr>
+        <w:t>Время на создание одной записи клиента может до 1-2 минут, что приведет к существенной экономии рабочего времени администратора.</w:t>
+      </w:r>
+    </w:p>
+    <w:p>
+      <w:pPr>
+        <w:spacing w:after="0" w:line="360" w:lineRule="auto"/>
+        <w:ind w:firstLine="709"/>
+        <w:jc w:val="both"/>
+        <w:rPr>
+          <w:rFonts w:ascii="Times New Roman" w:hAnsi="Times New Roman" w:cs="Times New Roman"/>
+          <w:sz w:val="28"/>
+          <w:szCs w:val="28"/>
+        </w:rPr>
+      </w:pPr>
       <w:r>
         <w:rPr>
           <w:rFonts w:ascii="Times New Roman" w:hAnsi="Times New Roman" w:cs="Times New Roman"/>
@@ -1876,13 +1024,104 @@
           <w:szCs w:val="28"/>
         </w:rPr>
         <w:lastRenderedPageBreak/>
-        <w:t>Разрабатываемая программа устраняет эти недостатки, предоставляя надежный и эффективный инструмент для управления бизнесом.</w:t>
-      </w:r>
-    </w:p>
-    <w:p>
-      <w:pPr>
-        <w:spacing w:after="0" w:line="360" w:lineRule="auto"/>
-        <w:ind w:firstLine="709"/>
+        <w:t>Время на формирование отчетов может сократиться с 30+ минут до 10-30 секунд, что позволит оператив</w:t>
+      </w:r>
+      <w:r>
+        <w:rPr>
+          <w:rFonts w:ascii="Times New Roman" w:hAnsi="Times New Roman" w:cs="Times New Roman"/>
+          <w:sz w:val="28"/>
+          <w:szCs w:val="28"/>
+        </w:rPr>
+        <w:t>но получать необходимые данные.</w:t>
+      </w:r>
+    </w:p>
+    <w:p>
+      <w:pPr>
+        <w:spacing w:after="0" w:line="360" w:lineRule="auto"/>
+        <w:ind w:firstLine="709"/>
+        <w:jc w:val="both"/>
+        <w:rPr>
+          <w:rFonts w:ascii="Times New Roman" w:hAnsi="Times New Roman" w:cs="Times New Roman"/>
+          <w:sz w:val="28"/>
+          <w:szCs w:val="28"/>
+        </w:rPr>
+      </w:pPr>
+      <w:r>
+        <w:rPr>
+          <w:rFonts w:ascii="Times New Roman" w:hAnsi="Times New Roman" w:cs="Times New Roman"/>
+          <w:sz w:val="28"/>
+          <w:szCs w:val="28"/>
+        </w:rPr>
+        <w:t>Ожидается снижение количества ошибок при записи клиентов и в финансовой отчетности на 80-90% за счет автоматических проверок ввода данных</w:t>
+      </w:r>
+      <w:r>
+        <w:rPr>
+          <w:rFonts w:ascii="Times New Roman" w:hAnsi="Times New Roman" w:cs="Times New Roman"/>
+          <w:sz w:val="28"/>
+          <w:szCs w:val="28"/>
+        </w:rPr>
+        <w:t xml:space="preserve"> и</w:t>
+      </w:r>
+      <w:r>
+        <w:rPr>
+          <w:rFonts w:ascii="Times New Roman" w:hAnsi="Times New Roman" w:cs="Times New Roman"/>
+          <w:sz w:val="28"/>
+          <w:szCs w:val="28"/>
+        </w:rPr>
+        <w:t xml:space="preserve"> исключения ручных вычислений.</w:t>
+      </w:r>
+    </w:p>
+    <w:p>
+      <w:pPr>
+        <w:spacing w:after="0" w:line="360" w:lineRule="auto"/>
+        <w:ind w:firstLine="709"/>
+        <w:jc w:val="both"/>
+        <w:rPr>
+          <w:rFonts w:ascii="Times New Roman" w:hAnsi="Times New Roman" w:cs="Times New Roman"/>
+          <w:sz w:val="28"/>
+          <w:szCs w:val="28"/>
+        </w:rPr>
+      </w:pPr>
+      <w:r>
+        <w:rPr>
+          <w:rFonts w:ascii="Times New Roman" w:hAnsi="Times New Roman" w:cs="Times New Roman"/>
+          <w:sz w:val="28"/>
+          <w:szCs w:val="28"/>
+        </w:rPr>
+        <w:t>Система обеспечит точный и актуальный учет услуг, клиентов и записей, что позволит принимать более обосн</w:t>
+      </w:r>
+      <w:r>
+        <w:rPr>
+          <w:rFonts w:ascii="Times New Roman" w:hAnsi="Times New Roman" w:cs="Times New Roman"/>
+          <w:sz w:val="28"/>
+          <w:szCs w:val="28"/>
+        </w:rPr>
+        <w:t>ованные управленческие решения.</w:t>
+      </w:r>
+    </w:p>
+    <w:p>
+      <w:pPr>
+        <w:spacing w:after="0" w:line="360" w:lineRule="auto"/>
+        <w:ind w:firstLine="709"/>
+        <w:jc w:val="both"/>
+        <w:rPr>
+          <w:rFonts w:ascii="Times New Roman" w:hAnsi="Times New Roman" w:cs="Times New Roman"/>
+          <w:sz w:val="28"/>
+          <w:szCs w:val="28"/>
+        </w:rPr>
+      </w:pPr>
+      <w:r>
+        <w:rPr>
+          <w:rFonts w:ascii="Times New Roman" w:hAnsi="Times New Roman" w:cs="Times New Roman"/>
+          <w:sz w:val="28"/>
+          <w:szCs w:val="28"/>
+        </w:rPr>
+        <w:t>Сокращение времени ожидания при записи и минимизация ошибок приведет к повышению удовлетворенности клиентов.</w:t>
+      </w:r>
+    </w:p>
+    <w:p>
+      <w:pPr>
+        <w:spacing w:after="0" w:line="360" w:lineRule="auto"/>
         <w:jc w:val="both"/>
         <w:rPr>
           <w:rFonts w:ascii="Times New Roman" w:hAnsi="Times New Roman" w:cs="Times New Roman"/>
@@ -2485,6 +1724,7 @@
           <w:sz w:val="28"/>
           <w:szCs w:val="28"/>
         </w:rPr>
+        <w:lastRenderedPageBreak/>
         <w:t xml:space="preserve">Реализована возможность сохранения услуг в </w:t>
       </w:r>
       <w:r>
@@ -2711,7 +1951,6 @@
           <w:sz w:val="28"/>
           <w:szCs w:val="28"/>
         </w:rPr>
-        <w:lastRenderedPageBreak/>
         <w:t>Запись клиентов</w:t>
       </w:r>
       <w:r>
@@ -3281,6 +2520,7 @@
           <w:sz w:val="28"/>
           <w:szCs w:val="28"/>
         </w:rPr>
+        <w:lastRenderedPageBreak/>
         <w:t>Откроется меню записи клиентов</w:t>
       </w:r>
     </w:p>
@@ -3416,18 +2656,333 @@
           <w:sz w:val="28"/>
           <w:szCs w:val="28"/>
         </w:rPr>
-        <w:t xml:space="preserve">. Отчет по сотрудникам показывает сколько прибыли принес конкретный сотрудник. Отчет по доходам </w:t>
-      </w:r>
-      <w:r>
-        <w:rPr>
-          <w:rFonts w:ascii="Times New Roman" w:hAnsi="Times New Roman" w:cs="Times New Roman"/>
-          <w:color w:val="000000" w:themeColor="text1"/>
-          <w:sz w:val="28"/>
-          <w:szCs w:val="28"/>
-        </w:rPr>
-        <w:lastRenderedPageBreak/>
-        <w:t>возвращает отчет по всей прибыли. Предусмотрена проверка на правильность ввода даты.</w:t>
-      </w:r>
+        <w:t>. Отчет по сотрудникам показывает сколько прибыли принес конкретный сотрудник. Отчет по доходам возвращает отчет по всей прибыли. Предусмотрена проверка на правильность ввода даты.</w:t>
+      </w:r>
+    </w:p>
+    <w:p>
+      <w:pPr>
+        <w:spacing w:after="0" w:line="360" w:lineRule="auto"/>
+        <w:ind w:firstLine="709"/>
+        <w:jc w:val="both"/>
+        <w:rPr>
+          <w:rFonts w:ascii="Times New Roman" w:hAnsi="Times New Roman" w:cs="Times New Roman"/>
+          <w:sz w:val="28"/>
+          <w:szCs w:val="28"/>
+        </w:rPr>
+      </w:pPr>
+      <w:r>
+        <w:rPr>
+          <w:rFonts w:ascii="Times New Roman" w:hAnsi="Times New Roman" w:cs="Times New Roman"/>
+          <w:sz w:val="28"/>
+          <w:szCs w:val="28"/>
+        </w:rPr>
+        <w:t>Примеры отчетов:</w:t>
+      </w:r>
+    </w:p>
+    <w:p>
+      <w:pPr>
+        <w:spacing w:after="0" w:line="360" w:lineRule="auto"/>
+        <w:ind w:firstLine="709"/>
+        <w:jc w:val="both"/>
+        <w:rPr>
+          <w:rFonts w:ascii="Times New Roman" w:hAnsi="Times New Roman" w:cs="Times New Roman"/>
+          <w:sz w:val="28"/>
+          <w:szCs w:val="28"/>
+        </w:rPr>
+      </w:pPr>
+      <w:r>
+        <w:rPr>
+          <w:rFonts w:ascii="Times New Roman" w:hAnsi="Times New Roman" w:cs="Times New Roman"/>
+          <w:sz w:val="28"/>
+          <w:szCs w:val="28"/>
+        </w:rPr>
+        <w:t>Рейти</w:t>
+      </w:r>
+      <w:r>
+        <w:rPr>
+          <w:rFonts w:ascii="Times New Roman" w:hAnsi="Times New Roman" w:cs="Times New Roman"/>
+          <w:sz w:val="28"/>
+          <w:szCs w:val="28"/>
+        </w:rPr>
+        <w:t>нг клиентов за период 01.01.2025 - 31.01.2025</w:t>
+      </w:r>
+      <w:r>
+        <w:rPr>
+          <w:rFonts w:ascii="Times New Roman" w:hAnsi="Times New Roman" w:cs="Times New Roman"/>
+          <w:sz w:val="28"/>
+          <w:szCs w:val="28"/>
+        </w:rPr>
+        <w:t>:</w:t>
+      </w:r>
+    </w:p>
+    <w:p>
+      <w:pPr>
+        <w:spacing w:after="0" w:line="360" w:lineRule="auto"/>
+        <w:ind w:firstLine="709"/>
+        <w:jc w:val="both"/>
+        <w:rPr>
+          <w:rFonts w:ascii="Times New Roman" w:hAnsi="Times New Roman" w:cs="Times New Roman"/>
+          <w:sz w:val="28"/>
+          <w:szCs w:val="28"/>
+        </w:rPr>
+      </w:pPr>
+      <w:r>
+        <w:rPr>
+          <w:rFonts w:ascii="Times New Roman" w:hAnsi="Times New Roman" w:cs="Times New Roman"/>
+          <w:sz w:val="28"/>
+          <w:szCs w:val="28"/>
+        </w:rPr>
+        <w:t>Иванов: 5 посещений</w:t>
+      </w:r>
+    </w:p>
+    <w:p>
+      <w:pPr>
+        <w:spacing w:after="0" w:line="360" w:lineRule="auto"/>
+        <w:ind w:firstLine="709"/>
+        <w:jc w:val="both"/>
+        <w:rPr>
+          <w:rFonts w:ascii="Times New Roman" w:hAnsi="Times New Roman" w:cs="Times New Roman"/>
+          <w:sz w:val="28"/>
+          <w:szCs w:val="28"/>
+        </w:rPr>
+      </w:pPr>
+      <w:r>
+        <w:rPr>
+          <w:rFonts w:ascii="Times New Roman" w:hAnsi="Times New Roman" w:cs="Times New Roman"/>
+          <w:sz w:val="28"/>
+          <w:szCs w:val="28"/>
+        </w:rPr>
+        <w:t>Петрова: 3 посещения</w:t>
+      </w:r>
+    </w:p>
+    <w:p>
+      <w:pPr>
+        <w:spacing w:after="0" w:line="360" w:lineRule="auto"/>
+        <w:ind w:firstLine="709"/>
+        <w:jc w:val="both"/>
+        <w:rPr>
+          <w:rFonts w:ascii="Times New Roman" w:hAnsi="Times New Roman" w:cs="Times New Roman"/>
+          <w:sz w:val="28"/>
+          <w:szCs w:val="28"/>
+        </w:rPr>
+      </w:pPr>
+      <w:r>
+        <w:rPr>
+          <w:rFonts w:ascii="Times New Roman" w:hAnsi="Times New Roman" w:cs="Times New Roman"/>
+          <w:sz w:val="28"/>
+          <w:szCs w:val="28"/>
+        </w:rPr>
+        <w:t>Сидоров: 2 посещения</w:t>
+      </w:r>
+    </w:p>
+    <w:p>
+      <w:pPr>
+        <w:spacing w:after="0" w:line="360" w:lineRule="auto"/>
+        <w:ind w:firstLine="709"/>
+        <w:jc w:val="both"/>
+        <w:rPr>
+          <w:rFonts w:ascii="Times New Roman" w:hAnsi="Times New Roman" w:cs="Times New Roman"/>
+          <w:sz w:val="28"/>
+          <w:szCs w:val="28"/>
+        </w:rPr>
+      </w:pPr>
+    </w:p>
+    <w:p>
+      <w:pPr>
+        <w:spacing w:after="0" w:line="360" w:lineRule="auto"/>
+        <w:ind w:firstLine="709"/>
+        <w:jc w:val="both"/>
+        <w:rPr>
+          <w:rFonts w:ascii="Times New Roman" w:hAnsi="Times New Roman" w:cs="Times New Roman"/>
+          <w:sz w:val="28"/>
+          <w:szCs w:val="28"/>
+        </w:rPr>
+      </w:pPr>
+      <w:r>
+        <w:rPr>
+          <w:rFonts w:ascii="Times New Roman" w:hAnsi="Times New Roman" w:cs="Times New Roman"/>
+          <w:sz w:val="28"/>
+          <w:szCs w:val="28"/>
+        </w:rPr>
+        <w:t>Выручка за период 01.01.202</w:t>
+      </w:r>
+      <w:r>
+        <w:rPr>
+          <w:rFonts w:ascii="Times New Roman" w:hAnsi="Times New Roman" w:cs="Times New Roman"/>
+          <w:sz w:val="28"/>
+          <w:szCs w:val="28"/>
+        </w:rPr>
+        <w:t>5</w:t>
+      </w:r>
+      <w:r>
+        <w:rPr>
+          <w:rFonts w:ascii="Times New Roman" w:hAnsi="Times New Roman" w:cs="Times New Roman"/>
+          <w:sz w:val="28"/>
+          <w:szCs w:val="28"/>
+        </w:rPr>
+        <w:t xml:space="preserve"> - 31.01.202</w:t>
+      </w:r>
+      <w:r>
+        <w:rPr>
+          <w:rFonts w:ascii="Times New Roman" w:hAnsi="Times New Roman" w:cs="Times New Roman"/>
+          <w:sz w:val="28"/>
+          <w:szCs w:val="28"/>
+        </w:rPr>
+        <w:t>5</w:t>
+      </w:r>
+      <w:r>
+        <w:rPr>
+          <w:rFonts w:ascii="Times New Roman" w:hAnsi="Times New Roman" w:cs="Times New Roman"/>
+          <w:sz w:val="28"/>
+          <w:szCs w:val="28"/>
+        </w:rPr>
+        <w:t xml:space="preserve">: 45,000 </w:t>
+      </w:r>
+      <w:proofErr w:type="spellStart"/>
+      <w:r>
+        <w:rPr>
+          <w:rFonts w:ascii="Times New Roman" w:hAnsi="Times New Roman" w:cs="Times New Roman"/>
+          <w:sz w:val="28"/>
+          <w:szCs w:val="28"/>
+        </w:rPr>
+        <w:t>руб</w:t>
+      </w:r>
+      <w:proofErr w:type="spellEnd"/>
+    </w:p>
+    <w:p>
+      <w:pPr>
+        <w:spacing w:after="0" w:line="360" w:lineRule="auto"/>
+        <w:ind w:firstLine="709"/>
+        <w:jc w:val="both"/>
+        <w:rPr>
+          <w:rFonts w:ascii="Times New Roman" w:hAnsi="Times New Roman" w:cs="Times New Roman"/>
+          <w:sz w:val="28"/>
+          <w:szCs w:val="28"/>
+        </w:rPr>
+      </w:pPr>
+    </w:p>
+    <w:p>
+      <w:pPr>
+        <w:spacing w:after="0" w:line="360" w:lineRule="auto"/>
+        <w:ind w:firstLine="709"/>
+        <w:jc w:val="both"/>
+        <w:rPr>
+          <w:rFonts w:ascii="Times New Roman" w:hAnsi="Times New Roman" w:cs="Times New Roman"/>
+          <w:sz w:val="28"/>
+          <w:szCs w:val="28"/>
+        </w:rPr>
+      </w:pPr>
+      <w:r>
+        <w:rPr>
+          <w:rFonts w:ascii="Times New Roman" w:hAnsi="Times New Roman" w:cs="Times New Roman"/>
+          <w:sz w:val="28"/>
+          <w:szCs w:val="28"/>
+        </w:rPr>
+        <w:t>Отчет по сотрудникам:</w:t>
+      </w:r>
+    </w:p>
+    <w:p>
+      <w:pPr>
+        <w:spacing w:after="0" w:line="360" w:lineRule="auto"/>
+        <w:ind w:firstLine="709"/>
+        <w:jc w:val="both"/>
+        <w:rPr>
+          <w:rFonts w:ascii="Times New Roman" w:hAnsi="Times New Roman" w:cs="Times New Roman"/>
+          <w:sz w:val="28"/>
+          <w:szCs w:val="28"/>
+        </w:rPr>
+      </w:pPr>
+      <w:r>
+        <w:rPr>
+          <w:rFonts w:ascii="Times New Roman" w:hAnsi="Times New Roman" w:cs="Times New Roman"/>
+          <w:sz w:val="28"/>
+          <w:szCs w:val="28"/>
+        </w:rPr>
+        <w:t xml:space="preserve">Иванова: 25,000 </w:t>
+      </w:r>
+      <w:proofErr w:type="spellStart"/>
+      <w:r>
+        <w:rPr>
+          <w:rFonts w:ascii="Times New Roman" w:hAnsi="Times New Roman" w:cs="Times New Roman"/>
+          <w:sz w:val="28"/>
+          <w:szCs w:val="28"/>
+        </w:rPr>
+        <w:t>руб</w:t>
+      </w:r>
+      <w:proofErr w:type="spellEnd"/>
+    </w:p>
+    <w:p>
+      <w:pPr>
+        <w:spacing w:after="0" w:line="360" w:lineRule="auto"/>
+        <w:ind w:firstLine="709"/>
+        <w:jc w:val="both"/>
+        <w:rPr>
+          <w:rFonts w:ascii="Times New Roman" w:hAnsi="Times New Roman" w:cs="Times New Roman"/>
+          <w:sz w:val="28"/>
+          <w:szCs w:val="28"/>
+        </w:rPr>
+      </w:pPr>
+      <w:r>
+        <w:rPr>
+          <w:rFonts w:ascii="Times New Roman" w:hAnsi="Times New Roman" w:cs="Times New Roman"/>
+          <w:sz w:val="28"/>
+          <w:szCs w:val="28"/>
+        </w:rPr>
+        <w:t xml:space="preserve">Петрова: 15,000 </w:t>
+      </w:r>
+      <w:proofErr w:type="spellStart"/>
+      <w:r>
+        <w:rPr>
+          <w:rFonts w:ascii="Times New Roman" w:hAnsi="Times New Roman" w:cs="Times New Roman"/>
+          <w:sz w:val="28"/>
+          <w:szCs w:val="28"/>
+        </w:rPr>
+        <w:t>руб</w:t>
+      </w:r>
+      <w:proofErr w:type="spellEnd"/>
+    </w:p>
+    <w:p>
+      <w:pPr>
+        <w:spacing w:after="0" w:line="360" w:lineRule="auto"/>
+        <w:ind w:firstLine="709"/>
+        <w:jc w:val="both"/>
+        <w:rPr>
+          <w:rFonts w:ascii="Times New Roman" w:hAnsi="Times New Roman" w:cs="Times New Roman"/>
+          <w:sz w:val="28"/>
+          <w:szCs w:val="28"/>
+        </w:rPr>
+      </w:pPr>
+      <w:r>
+        <w:rPr>
+          <w:rFonts w:ascii="Times New Roman" w:hAnsi="Times New Roman" w:cs="Times New Roman"/>
+          <w:sz w:val="28"/>
+          <w:szCs w:val="28"/>
+        </w:rPr>
+        <w:t xml:space="preserve">Сидорова: 5,000 </w:t>
+      </w:r>
+      <w:proofErr w:type="spellStart"/>
+      <w:r>
+        <w:rPr>
+          <w:rFonts w:ascii="Times New Roman" w:hAnsi="Times New Roman" w:cs="Times New Roman"/>
+          <w:sz w:val="28"/>
+          <w:szCs w:val="28"/>
+        </w:rPr>
+        <w:t>руб</w:t>
+      </w:r>
+      <w:proofErr w:type="spellEnd"/>
+    </w:p>
+    <w:p>
+      <w:pPr>
+        <w:spacing w:after="0" w:line="360" w:lineRule="auto"/>
+        <w:ind w:firstLine="709"/>
+        <w:jc w:val="both"/>
+        <w:rPr>
+          <w:rFonts w:ascii="Times New Roman" w:hAnsi="Times New Roman" w:cs="Times New Roman"/>
+          <w:color w:val="000000" w:themeColor="text1"/>
+          <w:sz w:val="28"/>
+          <w:szCs w:val="28"/>
+        </w:rPr>
+      </w:pPr>
     </w:p>
     <w:p>
       <w:pPr>
@@ -3469,6 +3024,7 @@
           <w:szCs w:val="28"/>
           <w:lang w:eastAsia="ru-RU"/>
         </w:rPr>
+        <w:lastRenderedPageBreak/>
         <w:pict>
           <v:shapetype id="_x0000_t75" coordsize="21600,21600" o:spt="75" o:preferrelative="t" path="m@4@5l@4@11@9@11@9@5xe" filled="f" stroked="f">
             <v:stroke joinstyle="miter"/>
@@ -3489,7 +3045,7 @@
             <v:path o:extrusionok="f" gradientshapeok="t" o:connecttype="rect"/>
             <o:lock v:ext="edit" aspectratio="t"/>
           </v:shapetype>
-          <v:shape id="_x0000_i1035" type="#_x0000_t75" style="width:467.25pt;height:297.75pt">
+          <v:shape id="_x0000_i1025" type="#_x0000_t75" style="width:467.25pt;height:297.75pt">
             <v:imagedata r:id="rId5" o:title="диагр"/>
           </v:shape>
         </w:pict>
@@ -3963,7 +3519,6 @@
           <w:sz w:val="28"/>
           <w:szCs w:val="28"/>
         </w:rPr>
-        <w:lastRenderedPageBreak/>
         <w:t>Load</w:t>
       </w:r>
       <w:proofErr w:type="spellEnd"/>
@@ -4127,6 +3682,7 @@
           <w:sz w:val="28"/>
           <w:szCs w:val="28"/>
         </w:rPr>
+        <w:lastRenderedPageBreak/>
         <w:t>Класс</w:t>
       </w:r>
       <w:r>
@@ -5084,6 +4640,7 @@
           <w:szCs w:val="28"/>
           <w:lang w:val="en-US"/>
         </w:rPr>
+        <w:lastRenderedPageBreak/>
         <w:t>To</w:t>
       </w:r>
       <w:proofErr w:type="spellStart"/>
@@ -5908,6 +5465,7 @@
           <w:sz w:val="28"/>
           <w:szCs w:val="28"/>
         </w:rPr>
+        <w:lastRenderedPageBreak/>
         <w:t>Нужен для</w:t>
       </w:r>
       <w:r>
@@ -6699,131 +6257,131 @@
           <w:sz w:val="28"/>
           <w:szCs w:val="28"/>
         </w:rPr>
+        <w:t>Salon</w:t>
+      </w:r>
+      <w:proofErr w:type="spellEnd"/>
+      <w:r>
+        <w:rPr>
+          <w:rFonts w:ascii="Times New Roman" w:hAnsi="Times New Roman" w:cs="Times New Roman"/>
+          <w:color w:val="000000" w:themeColor="text1"/>
+          <w:sz w:val="28"/>
+          <w:szCs w:val="28"/>
+        </w:rPr>
+        <w:t> содержит список </w:t>
+      </w:r>
+      <w:proofErr w:type="spellStart"/>
+      <w:r>
+        <w:rPr>
+          <w:rFonts w:ascii="Times New Roman" w:hAnsi="Times New Roman" w:cs="Times New Roman"/>
+          <w:color w:val="000000" w:themeColor="text1"/>
+          <w:sz w:val="28"/>
+          <w:szCs w:val="28"/>
+        </w:rPr>
+        <w:t>Service</w:t>
+      </w:r>
+      <w:proofErr w:type="spellEnd"/>
+      <w:r>
+        <w:rPr>
+          <w:rFonts w:ascii="Times New Roman" w:hAnsi="Times New Roman" w:cs="Times New Roman"/>
+          <w:color w:val="000000" w:themeColor="text1"/>
+          <w:sz w:val="28"/>
+          <w:szCs w:val="28"/>
+        </w:rPr>
+        <w:t>.</w:t>
+      </w:r>
+    </w:p>
+    <w:p>
+      <w:pPr>
+        <w:spacing w:after="0" w:line="360" w:lineRule="auto"/>
+        <w:ind w:firstLine="709"/>
+        <w:jc w:val="both"/>
+        <w:rPr>
+          <w:rFonts w:ascii="Times New Roman" w:hAnsi="Times New Roman" w:cs="Times New Roman"/>
+          <w:color w:val="000000" w:themeColor="text1"/>
+          <w:sz w:val="28"/>
+          <w:szCs w:val="28"/>
+        </w:rPr>
+      </w:pPr>
+      <w:proofErr w:type="spellStart"/>
+      <w:r>
+        <w:rPr>
+          <w:rFonts w:ascii="Times New Roman" w:hAnsi="Times New Roman" w:cs="Times New Roman"/>
+          <w:color w:val="000000" w:themeColor="text1"/>
+          <w:sz w:val="28"/>
+          <w:szCs w:val="28"/>
+        </w:rPr>
+        <w:t>Salon</w:t>
+      </w:r>
+      <w:proofErr w:type="spellEnd"/>
+      <w:r>
+        <w:rPr>
+          <w:rFonts w:ascii="Times New Roman" w:hAnsi="Times New Roman" w:cs="Times New Roman"/>
+          <w:color w:val="000000" w:themeColor="text1"/>
+          <w:sz w:val="28"/>
+          <w:szCs w:val="28"/>
+        </w:rPr>
+        <w:t> </w:t>
+      </w:r>
+      <w:r>
+        <w:rPr>
+          <w:rFonts w:ascii="Times New Roman" w:hAnsi="Times New Roman" w:cs="Times New Roman"/>
+          <w:iCs/>
+          <w:color w:val="000000" w:themeColor="text1"/>
+          <w:sz w:val="28"/>
+          <w:szCs w:val="28"/>
+        </w:rPr>
+        <w:t>управляет</w:t>
+      </w:r>
+      <w:r>
+        <w:rPr>
+          <w:rFonts w:ascii="Times New Roman" w:hAnsi="Times New Roman" w:cs="Times New Roman"/>
+          <w:color w:val="000000" w:themeColor="text1"/>
+          <w:sz w:val="28"/>
+          <w:szCs w:val="28"/>
+        </w:rPr>
+        <w:t> списком услуг (</w:t>
+      </w:r>
+      <w:proofErr w:type="spellStart"/>
+      <w:r>
+        <w:rPr>
+          <w:rFonts w:ascii="Times New Roman" w:hAnsi="Times New Roman" w:cs="Times New Roman"/>
+          <w:color w:val="000000" w:themeColor="text1"/>
+          <w:sz w:val="28"/>
+          <w:szCs w:val="28"/>
+        </w:rPr>
+        <w:t>Services</w:t>
+      </w:r>
+      <w:proofErr w:type="spellEnd"/>
+      <w:r>
+        <w:rPr>
+          <w:rFonts w:ascii="Times New Roman" w:hAnsi="Times New Roman" w:cs="Times New Roman"/>
+          <w:color w:val="000000" w:themeColor="text1"/>
+          <w:sz w:val="28"/>
+          <w:szCs w:val="28"/>
+        </w:rPr>
+        <w:t>).</w:t>
+      </w:r>
+    </w:p>
+    <w:p>
+      <w:pPr>
+        <w:spacing w:after="0" w:line="360" w:lineRule="auto"/>
+        <w:ind w:firstLine="709"/>
+        <w:jc w:val="both"/>
+        <w:rPr>
+          <w:rFonts w:ascii="Times New Roman" w:hAnsi="Times New Roman" w:cs="Times New Roman"/>
+          <w:color w:val="000000" w:themeColor="text1"/>
+          <w:sz w:val="28"/>
+          <w:szCs w:val="28"/>
+        </w:rPr>
+      </w:pPr>
+      <w:r>
+        <w:rPr>
+          <w:rFonts w:ascii="Times New Roman" w:hAnsi="Times New Roman" w:cs="Times New Roman"/>
+          <w:color w:val="000000" w:themeColor="text1"/>
+          <w:sz w:val="28"/>
+          <w:szCs w:val="28"/>
+        </w:rPr>
         <w:lastRenderedPageBreak/>
-        <w:t>Salon</w:t>
-      </w:r>
-      <w:proofErr w:type="spellEnd"/>
-      <w:r>
-        <w:rPr>
-          <w:rFonts w:ascii="Times New Roman" w:hAnsi="Times New Roman" w:cs="Times New Roman"/>
-          <w:color w:val="000000" w:themeColor="text1"/>
-          <w:sz w:val="28"/>
-          <w:szCs w:val="28"/>
-        </w:rPr>
-        <w:t> содержит список </w:t>
-      </w:r>
-      <w:proofErr w:type="spellStart"/>
-      <w:r>
-        <w:rPr>
-          <w:rFonts w:ascii="Times New Roman" w:hAnsi="Times New Roman" w:cs="Times New Roman"/>
-          <w:color w:val="000000" w:themeColor="text1"/>
-          <w:sz w:val="28"/>
-          <w:szCs w:val="28"/>
-        </w:rPr>
-        <w:t>Service</w:t>
-      </w:r>
-      <w:proofErr w:type="spellEnd"/>
-      <w:r>
-        <w:rPr>
-          <w:rFonts w:ascii="Times New Roman" w:hAnsi="Times New Roman" w:cs="Times New Roman"/>
-          <w:color w:val="000000" w:themeColor="text1"/>
-          <w:sz w:val="28"/>
-          <w:szCs w:val="28"/>
-        </w:rPr>
-        <w:t>.</w:t>
-      </w:r>
-    </w:p>
-    <w:p>
-      <w:pPr>
-        <w:spacing w:after="0" w:line="360" w:lineRule="auto"/>
-        <w:ind w:firstLine="709"/>
-        <w:jc w:val="both"/>
-        <w:rPr>
-          <w:rFonts w:ascii="Times New Roman" w:hAnsi="Times New Roman" w:cs="Times New Roman"/>
-          <w:color w:val="000000" w:themeColor="text1"/>
-          <w:sz w:val="28"/>
-          <w:szCs w:val="28"/>
-        </w:rPr>
-      </w:pPr>
-      <w:proofErr w:type="spellStart"/>
-      <w:r>
-        <w:rPr>
-          <w:rFonts w:ascii="Times New Roman" w:hAnsi="Times New Roman" w:cs="Times New Roman"/>
-          <w:color w:val="000000" w:themeColor="text1"/>
-          <w:sz w:val="28"/>
-          <w:szCs w:val="28"/>
-        </w:rPr>
-        <w:t>Salon</w:t>
-      </w:r>
-      <w:proofErr w:type="spellEnd"/>
-      <w:r>
-        <w:rPr>
-          <w:rFonts w:ascii="Times New Roman" w:hAnsi="Times New Roman" w:cs="Times New Roman"/>
-          <w:color w:val="000000" w:themeColor="text1"/>
-          <w:sz w:val="28"/>
-          <w:szCs w:val="28"/>
-        </w:rPr>
-        <w:t> </w:t>
-      </w:r>
-      <w:r>
-        <w:rPr>
-          <w:rFonts w:ascii="Times New Roman" w:hAnsi="Times New Roman" w:cs="Times New Roman"/>
-          <w:iCs/>
-          <w:color w:val="000000" w:themeColor="text1"/>
-          <w:sz w:val="28"/>
-          <w:szCs w:val="28"/>
-        </w:rPr>
-        <w:t>управляет</w:t>
-      </w:r>
-      <w:r>
-        <w:rPr>
-          <w:rFonts w:ascii="Times New Roman" w:hAnsi="Times New Roman" w:cs="Times New Roman"/>
-          <w:color w:val="000000" w:themeColor="text1"/>
-          <w:sz w:val="28"/>
-          <w:szCs w:val="28"/>
-        </w:rPr>
-        <w:t> списком услуг (</w:t>
-      </w:r>
-      <w:proofErr w:type="spellStart"/>
-      <w:r>
-        <w:rPr>
-          <w:rFonts w:ascii="Times New Roman" w:hAnsi="Times New Roman" w:cs="Times New Roman"/>
-          <w:color w:val="000000" w:themeColor="text1"/>
-          <w:sz w:val="28"/>
-          <w:szCs w:val="28"/>
-        </w:rPr>
-        <w:t>Services</w:t>
-      </w:r>
-      <w:proofErr w:type="spellEnd"/>
-      <w:r>
-        <w:rPr>
-          <w:rFonts w:ascii="Times New Roman" w:hAnsi="Times New Roman" w:cs="Times New Roman"/>
-          <w:color w:val="000000" w:themeColor="text1"/>
-          <w:sz w:val="28"/>
-          <w:szCs w:val="28"/>
-        </w:rPr>
-        <w:t>).</w:t>
-      </w:r>
-    </w:p>
-    <w:p>
-      <w:pPr>
-        <w:spacing w:after="0" w:line="360" w:lineRule="auto"/>
-        <w:ind w:firstLine="709"/>
-        <w:jc w:val="both"/>
-        <w:rPr>
-          <w:rFonts w:ascii="Times New Roman" w:hAnsi="Times New Roman" w:cs="Times New Roman"/>
-          <w:color w:val="000000" w:themeColor="text1"/>
-          <w:sz w:val="28"/>
-          <w:szCs w:val="28"/>
-        </w:rPr>
-      </w:pPr>
-      <w:r>
-        <w:rPr>
-          <w:rFonts w:ascii="Times New Roman" w:hAnsi="Times New Roman" w:cs="Times New Roman"/>
-          <w:color w:val="000000" w:themeColor="text1"/>
-          <w:sz w:val="28"/>
-          <w:szCs w:val="28"/>
-        </w:rPr>
         <w:t>Салон должен знать, какие услуги он предлагает. Эта связь позволяет салону получать доступ ко всем услугам, добавлять новые услуги, редактировать существующие и т.д.</w:t>
       </w:r>
     </w:p>
@@ -7859,53 +7417,53 @@
           <w:sz w:val="28"/>
           <w:szCs w:val="28"/>
         </w:rPr>
+        <w:t>Каждая запись должна быть связана с услугой, на которую записался клиент.</w:t>
+      </w:r>
+    </w:p>
+    <w:p>
+      <w:pPr>
+        <w:spacing w:after="0" w:line="360" w:lineRule="auto"/>
+        <w:ind w:firstLine="709"/>
+        <w:jc w:val="both"/>
+        <w:rPr>
+          <w:rFonts w:ascii="Times New Roman" w:hAnsi="Times New Roman" w:cs="Times New Roman"/>
+          <w:b/>
+          <w:color w:val="000000" w:themeColor="text1"/>
+          <w:sz w:val="28"/>
+          <w:szCs w:val="28"/>
+        </w:rPr>
+      </w:pPr>
+      <w:r>
+        <w:rPr>
+          <w:rFonts w:ascii="Times New Roman" w:hAnsi="Times New Roman" w:cs="Times New Roman"/>
+          <w:b/>
+          <w:color w:val="000000" w:themeColor="text1"/>
+          <w:sz w:val="28"/>
+          <w:szCs w:val="28"/>
+        </w:rPr>
+        <w:t>Аргументация выбора типов полей</w:t>
+      </w:r>
+    </w:p>
+    <w:p>
+      <w:pPr>
+        <w:spacing w:after="0" w:line="360" w:lineRule="auto"/>
+        <w:ind w:firstLine="709"/>
+        <w:jc w:val="both"/>
+        <w:rPr>
+          <w:rFonts w:ascii="Times New Roman" w:hAnsi="Times New Roman" w:cs="Times New Roman"/>
+          <w:color w:val="000000" w:themeColor="text1"/>
+          <w:sz w:val="28"/>
+          <w:szCs w:val="28"/>
+        </w:rPr>
+      </w:pPr>
+      <w:r>
+        <w:rPr>
+          <w:rFonts w:ascii="Times New Roman" w:hAnsi="Times New Roman" w:cs="Times New Roman"/>
+          <w:color w:val="000000" w:themeColor="text1"/>
+          <w:sz w:val="28"/>
+          <w:szCs w:val="28"/>
+        </w:rPr>
         <w:lastRenderedPageBreak/>
-        <w:t>Каждая запись должна быть связана с услугой, на которую записался клиент.</w:t>
-      </w:r>
-    </w:p>
-    <w:p>
-      <w:pPr>
-        <w:spacing w:after="0" w:line="360" w:lineRule="auto"/>
-        <w:ind w:firstLine="709"/>
-        <w:jc w:val="both"/>
-        <w:rPr>
-          <w:rFonts w:ascii="Times New Roman" w:hAnsi="Times New Roman" w:cs="Times New Roman"/>
-          <w:b/>
-          <w:color w:val="000000" w:themeColor="text1"/>
-          <w:sz w:val="28"/>
-          <w:szCs w:val="28"/>
-        </w:rPr>
-      </w:pPr>
-      <w:r>
-        <w:rPr>
-          <w:rFonts w:ascii="Times New Roman" w:hAnsi="Times New Roman" w:cs="Times New Roman"/>
-          <w:b/>
-          <w:color w:val="000000" w:themeColor="text1"/>
-          <w:sz w:val="28"/>
-          <w:szCs w:val="28"/>
-        </w:rPr>
-        <w:t>Аргументация выбора типов полей</w:t>
-      </w:r>
-    </w:p>
-    <w:p>
-      <w:pPr>
-        <w:spacing w:after="0" w:line="360" w:lineRule="auto"/>
-        <w:ind w:firstLine="709"/>
-        <w:jc w:val="both"/>
-        <w:rPr>
-          <w:rFonts w:ascii="Times New Roman" w:hAnsi="Times New Roman" w:cs="Times New Roman"/>
-          <w:color w:val="000000" w:themeColor="text1"/>
-          <w:sz w:val="28"/>
-          <w:szCs w:val="28"/>
-        </w:rPr>
-      </w:pPr>
-      <w:r>
-        <w:rPr>
-          <w:rFonts w:ascii="Times New Roman" w:hAnsi="Times New Roman" w:cs="Times New Roman"/>
-          <w:color w:val="000000" w:themeColor="text1"/>
-          <w:sz w:val="28"/>
-          <w:szCs w:val="28"/>
-        </w:rPr>
         <w:t>Класс</w:t>
       </w:r>
       <w:r>
@@ -8887,7 +8445,6 @@
           <w:sz w:val="28"/>
           <w:szCs w:val="28"/>
         </w:rPr>
-        <w:lastRenderedPageBreak/>
         <w:t>Необходимо для</w:t>
       </w:r>
       <w:r>
@@ -9015,6 +8572,7 @@
           <w:sz w:val="28"/>
           <w:szCs w:val="28"/>
         </w:rPr>
+        <w:lastRenderedPageBreak/>
         <w:t>Program.Main</w:t>
       </w:r>
       <w:proofErr w:type="spellEnd"/>
@@ -9609,7 +9167,6 @@
           <w:sz w:val="28"/>
           <w:szCs w:val="28"/>
         </w:rPr>
-        <w:lastRenderedPageBreak/>
         <w:t>Прочитать введенный пользователем список мастеров.</w:t>
       </w:r>
     </w:p>
@@ -9678,6 +9235,7 @@
           <w:sz w:val="28"/>
           <w:szCs w:val="28"/>
         </w:rPr>
+        <w:lastRenderedPageBreak/>
         <w:t xml:space="preserve"> </w:t>
       </w:r>
       <w:r>
@@ -9792,7 +9350,7 @@
           <w:szCs w:val="28"/>
         </w:rPr>
         <w:pict>
-          <v:shape id="_x0000_i1025" type="#_x0000_t75" style="width:467.25pt;height:270pt">
+          <v:shape id="_x0000_i1026" type="#_x0000_t75" style="width:467.25pt;height:270pt">
             <v:imagedata r:id="rId6" o:title="добавление услуги алг"/>
           </v:shape>
         </w:pict>
@@ -10008,7 +9566,6 @@
           <w:sz w:val="28"/>
           <w:szCs w:val="28"/>
         </w:rPr>
-        <w:lastRenderedPageBreak/>
         <w:t>Пользователь вводит нужного мастера, если данного мастера нет в списке, то появляется ошибка</w:t>
       </w:r>
     </w:p>
@@ -10059,6 +9616,7 @@
           <w:sz w:val="28"/>
           <w:szCs w:val="28"/>
         </w:rPr>
+        <w:lastRenderedPageBreak/>
         <w:t>Программа выводит сообщение об успешном добавлении записи</w:t>
       </w:r>
     </w:p>
@@ -10080,7 +9638,7 @@
           <w:szCs w:val="28"/>
         </w:rPr>
         <w:pict>
-          <v:shape id="_x0000_i1026" type="#_x0000_t75" style="width:466.5pt;height:238.5pt">
+          <v:shape id="_x0000_i1027" type="#_x0000_t75" style="width:466.5pt;height:238.5pt">
             <v:imagedata r:id="rId7" o:title="guK1KODlWLFmdJcHmm91iiMF-OxT7O1pT95-EJ_m132"/>
           </v:shape>
         </w:pict>
@@ -10223,7 +9781,7 @@
           <w:szCs w:val="28"/>
         </w:rPr>
         <w:pict>
-          <v:shape id="_x0000_i1027" type="#_x0000_t75" style="width:369pt;height:412.5pt">
+          <v:shape id="_x0000_i1028" type="#_x0000_t75" style="width:369pt;height:412.5pt">
             <v:imagedata r:id="rId8" o:title="меню услуг"/>
           </v:shape>
         </w:pict>
@@ -10293,7 +9851,7 @@
         </w:rPr>
         <w:lastRenderedPageBreak/>
         <w:pict>
-          <v:shape id="_x0000_i1037" type="#_x0000_t75" style="width:421.5pt;height:414pt">
+          <v:shape id="_x0000_i1029" type="#_x0000_t75" style="width:421.5pt;height:414pt">
             <v:imagedata r:id="rId9" o:title="2025-09-16_18-02-32"/>
           </v:shape>
         </w:pict>
@@ -10339,7 +9897,7 @@
         </w:rPr>
         <w:lastRenderedPageBreak/>
         <w:pict>
-          <v:shape id="_x0000_i1029" type="#_x0000_t75" style="width:364.5pt;height:487.5pt">
+          <v:shape id="_x0000_i1030" type="#_x0000_t75" style="width:364.5pt;height:487.5pt">
             <v:imagedata r:id="rId10" o:title="меню отчетов"/>
           </v:shape>
         </w:pict>
@@ -10385,7 +9943,7 @@
         </w:rPr>
         <w:lastRenderedPageBreak/>
         <w:pict>
-          <v:shape id="_x0000_i1030" type="#_x0000_t75" style="width:467.25pt;height:342pt">
+          <v:shape id="_x0000_i1031" type="#_x0000_t75" style="width:467.25pt;height:342pt">
             <v:imagedata r:id="rId11" o:title="класс service"/>
           </v:shape>
         </w:pict>
@@ -10492,7 +10050,7 @@
         </w:rPr>
         <w:lastRenderedPageBreak/>
         <w:pict>
-          <v:shape id="_x0000_i1039" type="#_x0000_t75" style="width:468pt;height:450.75pt">
+          <v:shape id="_x0000_i1032" type="#_x0000_t75" style="width:468pt;height:450.75pt">
             <v:imagedata r:id="rId12" o:title="2025-09-16_18-03-26"/>
           </v:shape>
         </w:pict>
@@ -10598,7 +10156,7 @@
           <w:szCs w:val="28"/>
         </w:rPr>
         <w:pict>
-          <v:shape id="_x0000_i1032" type="#_x0000_t75" style="width:381pt;height:154.5pt">
+          <v:shape id="_x0000_i1033" type="#_x0000_t75" style="width:381pt;height:154.5pt">
             <v:imagedata r:id="rId13" o:title="поиск или создание"/>
           </v:shape>
         </w:pict>
@@ -10644,7 +10202,7 @@
         </w:rPr>
         <w:lastRenderedPageBreak/>
         <w:pict>
-          <v:shape id="_x0000_i1033" type="#_x0000_t75" style="width:467.25pt;height:63.75pt">
+          <v:shape id="_x0000_i1034" type="#_x0000_t75" style="width:467.25pt;height:63.75pt">
             <v:imagedata r:id="rId14" o:title="добавление записи в список"/>
           </v:shape>
         </w:pict>
@@ -10689,7 +10247,7 @@
           <w:szCs w:val="28"/>
         </w:rPr>
         <w:pict>
-          <v:shape id="_x0000_i1034" type="#_x0000_t75" style="width:467.25pt;height:341.25pt">
+          <v:shape id="_x0000_i1035" type="#_x0000_t75" style="width:467.25pt;height:341.25pt">
             <v:imagedata r:id="rId15" o:title="методы для отчетов"/>
           </v:shape>
         </w:pict>
@@ -15477,6 +15035,7 @@
   <w:style w:type="character" w:default="1" w:styleId="a0">
     <w:name w:val="Default Paragraph Font"/>
     <w:uiPriority w:val="1"/>
+    <w:semiHidden/>
     <w:unhideWhenUsed/>
   </w:style>
   <w:style w:type="table" w:default="1" w:styleId="a1">
